--- a/Semestralka_GSC.docx
+++ b/Semestralka_GSC.docx
@@ -4,7 +4,7 @@
   <w:body>
     <w:p>
       <w:pPr>
-        <w:pStyle w:val="Title"/>
+        <w:pStyle w:val="Nzev"/>
         <w:jc w:val="center"/>
       </w:pPr>
       <w:r>
@@ -13,20 +13,20 @@
     </w:p>
     <w:p>
       <w:pPr>
-        <w:pStyle w:val="Heading1"/>
+        <w:pStyle w:val="Nadpis1"/>
         <w:numPr>
           <w:ilvl w:val="0"/>
           <w:numId w:val="6"/>
         </w:numPr>
         <w:ind w:left="0" w:firstLine="0"/>
         <w:rPr>
-          <w:rStyle w:val="Heading1Char"/>
+          <w:rStyle w:val="Nadpis1Char"/>
           <w:lang w:val="cs-CZ"/>
         </w:rPr>
       </w:pPr>
       <w:r>
         <w:rPr>
-          <w:rStyle w:val="Heading1Char"/>
+          <w:rStyle w:val="Nadpis1Char"/>
           <w:lang w:val="cs-CZ"/>
         </w:rPr>
         <w:t>Popis domény</w:t>
@@ -34,10 +34,7 @@
     </w:p>
     <w:p>
       <w:r>
-        <w:t>Galaktická dopravní společnost</w:t>
-      </w:r>
-      <w:r>
-        <w:t xml:space="preserve"> (</w:t>
+        <w:t>Galaktická dopravní společnost (</w:t>
       </w:r>
       <w:proofErr w:type="spellStart"/>
       <w:r>
@@ -61,29 +58,19 @@
       </w:r>
       <w:proofErr w:type="spellEnd"/>
       <w:r>
-        <w:t>)</w:t>
-      </w:r>
-      <w:r>
-        <w:t xml:space="preserve"> je mezihvězdná logistická společnost, která se specializuje na </w:t>
-      </w:r>
-      <w:r>
-        <w:t xml:space="preserve">plnění </w:t>
-      </w:r>
-      <w:r>
-        <w:rPr>
-          <w:b/>
-          <w:bCs/>
-        </w:rPr>
-        <w:t>zakázek</w:t>
-      </w:r>
-      <w:r>
-        <w:t xml:space="preserve"> v rámci </w:t>
+        <w:t>) je mezihvězdná logistická společnost</w:t>
+      </w:r>
+      <w:r>
+        <w:t xml:space="preserve"> zaměřená na </w:t>
       </w:r>
       <w:r>
         <w:t>přeprav</w:t>
       </w:r>
       <w:r>
-        <w:t xml:space="preserve">y </w:t>
+        <w:t>u</w:t>
+      </w:r>
+      <w:r>
+        <w:t xml:space="preserve"> </w:t>
       </w:r>
       <w:r>
         <w:t xml:space="preserve">různorodého </w:t>
@@ -106,17 +93,10 @@
         <w:t>planetami</w:t>
       </w:r>
       <w:r>
-        <w:t xml:space="preserve">, </w:t>
-      </w:r>
-      <w:r>
-        <w:rPr>
-          <w:b/>
-          <w:bCs/>
-        </w:rPr>
-        <w:t>koloniemi</w:t>
-      </w:r>
-      <w:r>
-        <w:t xml:space="preserve"> a </w:t>
+        <w:t xml:space="preserve"> </w:t>
+      </w:r>
+      <w:r>
+        <w:t xml:space="preserve">a </w:t>
       </w:r>
       <w:r>
         <w:rPr>
@@ -126,13 +106,7 @@
         <w:t>vesmírnými stanicemi</w:t>
       </w:r>
       <w:r>
-        <w:t xml:space="preserve"> v naší galaxii. V dnešní době, kdy se obchod rozšiřuje </w:t>
-      </w:r>
-      <w:r>
-        <w:t>i za zabezpečené hranice vesmíru</w:t>
-      </w:r>
-      <w:r>
-        <w:t xml:space="preserve">, se tato společnost snaží zajistit efektivní, bezpečné a rychlé </w:t>
+        <w:t xml:space="preserve"> v naší galaxii. V dnešní době, kdy se obchod rozšiřuje i za zabezpečené hranice vesmíru, se tato společnost snaží zajistit efektivní, bezpečné a rychlé </w:t>
       </w:r>
       <w:r>
         <w:t>doručení</w:t>
@@ -224,13 +198,7 @@
         <w:t>loď</w:t>
       </w:r>
       <w:r>
-        <w:t xml:space="preserve"> v</w:t>
-      </w:r>
-      <w:r>
-        <w:t>e</w:t>
-      </w:r>
-      <w:r>
-        <w:t xml:space="preserve"> </w:t>
+        <w:t xml:space="preserve"> ve </w:t>
       </w:r>
       <w:r>
         <w:rPr>
@@ -245,7 +213,7 @@
     </w:p>
     <w:p>
       <w:pPr>
-        <w:pStyle w:val="Heading2"/>
+        <w:pStyle w:val="Nadpis2"/>
         <w:numPr>
           <w:ilvl w:val="1"/>
           <w:numId w:val="6"/>
@@ -257,175 +225,29 @@
       </w:r>
     </w:p>
     <w:p>
-      <w:r>
-        <w:t>Flotila</w:t>
-      </w:r>
-      <w:r>
-        <w:t xml:space="preserve"> </w:t>
-      </w:r>
-      <w:proofErr w:type="spellStart"/>
-      <w:r>
-        <w:t>Galactic</w:t>
-      </w:r>
-      <w:proofErr w:type="spellEnd"/>
-      <w:r>
-        <w:t xml:space="preserve"> </w:t>
-      </w:r>
-      <w:proofErr w:type="spellStart"/>
-      <w:r>
-        <w:t>Shipping</w:t>
-      </w:r>
-      <w:proofErr w:type="spellEnd"/>
-      <w:r>
-        <w:t xml:space="preserve"> </w:t>
-      </w:r>
-      <w:proofErr w:type="spellStart"/>
-      <w:r>
-        <w:t>Company</w:t>
-      </w:r>
-      <w:proofErr w:type="spellEnd"/>
-      <w:r>
-        <w:t xml:space="preserve"> se skládá z různých typů vesmírných </w:t>
-      </w:r>
-      <w:r>
-        <w:t>lodí</w:t>
-      </w:r>
-      <w:r>
-        <w:t xml:space="preserve">, každá s vlastní kapacitou a vybavením. Tyto lodě jsou vybaveny pokročilými technologiemi a zabezpečením, které jim umožňují zvládat mezihvězdné </w:t>
-      </w:r>
-      <w:r>
+      <w:pPr>
         <w:rPr>
-          <w:b/>
-          <w:bCs/>
+          <w:rFonts w:asciiTheme="majorHAnsi" w:eastAsiaTheme="majorEastAsia" w:hAnsiTheme="majorHAnsi" w:cstheme="majorBidi"/>
+          <w:color w:val="2F5496" w:themeColor="accent1" w:themeShade="BF"/>
+          <w:sz w:val="32"/>
+          <w:szCs w:val="32"/>
         </w:rPr>
-        <w:t>přepravy</w:t>
-      </w:r>
-      <w:r>
-        <w:t xml:space="preserve">. Zatímco některé lodě jsou </w:t>
-      </w:r>
-      <w:r>
-        <w:t>postaveny</w:t>
-      </w:r>
-      <w:r>
-        <w:t xml:space="preserve"> pro přepravu objemných </w:t>
-      </w:r>
-      <w:r>
-        <w:rPr>
-          <w:b/>
-          <w:bCs/>
-        </w:rPr>
-        <w:t>nákladů</w:t>
-      </w:r>
-      <w:r>
-        <w:t xml:space="preserve">, jiné jsou specializovány na citlivější a cennější zboží. </w:t>
-      </w:r>
-      <w:r>
-        <w:t>Nejdůležitějšími</w:t>
-      </w:r>
-      <w:r>
-        <w:t xml:space="preserve"> </w:t>
-      </w:r>
-      <w:r>
-        <w:rPr>
-          <w:b/>
-          <w:bCs/>
-        </w:rPr>
-        <w:t>pracovní</w:t>
-      </w:r>
-      <w:r>
-        <w:rPr>
-          <w:b/>
-          <w:bCs/>
-        </w:rPr>
-        <w:t>ky</w:t>
-      </w:r>
-      <w:r>
-        <w:t xml:space="preserve"> </w:t>
-      </w:r>
-      <w:r>
-        <w:t xml:space="preserve">společnosti </w:t>
-      </w:r>
-      <w:r>
-        <w:t xml:space="preserve">jsou </w:t>
-      </w:r>
-      <w:r>
-        <w:rPr>
-          <w:b/>
-          <w:bCs/>
-        </w:rPr>
-        <w:t>operátoři</w:t>
-      </w:r>
-      <w:r>
-        <w:t xml:space="preserve">, </w:t>
-      </w:r>
-      <w:r>
-        <w:rPr>
-          <w:b/>
-          <w:bCs/>
-        </w:rPr>
-        <w:t>kapitáni</w:t>
-      </w:r>
-      <w:r>
-        <w:t xml:space="preserve">, </w:t>
-      </w:r>
-      <w:r>
-        <w:rPr>
-          <w:b/>
-          <w:bCs/>
-        </w:rPr>
-        <w:t>posádky</w:t>
-      </w:r>
-      <w:r>
-        <w:t xml:space="preserve"> </w:t>
-      </w:r>
-      <w:r>
-        <w:t xml:space="preserve">a </w:t>
-      </w:r>
-      <w:r>
-        <w:rPr>
-          <w:b/>
-          <w:bCs/>
-        </w:rPr>
-        <w:t>techni</w:t>
-      </w:r>
-      <w:r>
-        <w:rPr>
-          <w:b/>
-          <w:bCs/>
-        </w:rPr>
-        <w:t>ci</w:t>
-      </w:r>
-      <w:r>
-        <w:t>,</w:t>
-      </w:r>
-      <w:r>
-        <w:t xml:space="preserve"> kteří </w:t>
-      </w:r>
-      <w:r>
-        <w:t xml:space="preserve">se </w:t>
-      </w:r>
-      <w:r>
-        <w:t xml:space="preserve">společnými silami </w:t>
-      </w:r>
-      <w:r>
-        <w:t>snaží</w:t>
-      </w:r>
-      <w:r>
-        <w:t xml:space="preserve">, aby byl náklad </w:t>
-      </w:r>
-      <w:r>
-        <w:t xml:space="preserve">co nejlépe </w:t>
-      </w:r>
-      <w:r>
-        <w:t xml:space="preserve">doručen </w:t>
-      </w:r>
-      <w:r>
-        <w:t>a nestal se majetkem pirátů, nebo šrotem brázdící vesmírem.</w:t>
-      </w:r>
-    </w:p>
-    <w:p>
-      <w:pPr>
-        <w:pStyle w:val="Heading2"/>
+      </w:pPr>
+      <w:r>
+        <w:t xml:space="preserve">Flotila společnosti zahrnuje různé typy vesmírných lodí, včetně nákladních, kurýrních a specializovaných plavidel. Každé plavidlo má specifické charakteristiky, jako je kapacita, typ </w:t>
+      </w:r>
+      <w:proofErr w:type="spellStart"/>
+      <w:r>
+        <w:t>hyperpohonu</w:t>
+      </w:r>
+      <w:proofErr w:type="spellEnd"/>
+      <w:r>
+        <w:t xml:space="preserve"> či bezpečnostní systémy. Zaměstnanci společnosti zahrnují kapitány, operátory, techniky a další členy posádky, kteří spolupracují na zajištění hladkého průběhu každé mise. Flotila je organizována do menších celků (lokální flotily), což zajišťuje efektivnější řízení.</w:t>
+      </w:r>
+    </w:p>
+    <w:p>
+      <w:pPr>
+        <w:pStyle w:val="Nadpis2"/>
         <w:numPr>
           <w:ilvl w:val="1"/>
           <w:numId w:val="6"/>
@@ -438,196 +260,30 @@
     </w:p>
     <w:p>
       <w:r>
-        <w:t xml:space="preserve">Proces </w:t>
-      </w:r>
-      <w:r>
-        <w:t>přepravy</w:t>
-      </w:r>
-      <w:r>
-        <w:t xml:space="preserve"> v </w:t>
-      </w:r>
-      <w:proofErr w:type="spellStart"/>
-      <w:r>
-        <w:t>Galactic</w:t>
-      </w:r>
-      <w:proofErr w:type="spellEnd"/>
-      <w:r>
-        <w:t xml:space="preserve"> </w:t>
-      </w:r>
-      <w:proofErr w:type="spellStart"/>
-      <w:r>
-        <w:t>Shipping</w:t>
-      </w:r>
-      <w:proofErr w:type="spellEnd"/>
-      <w:r>
-        <w:t xml:space="preserve"> </w:t>
-      </w:r>
-      <w:proofErr w:type="spellStart"/>
-      <w:r>
-        <w:t>Company</w:t>
-      </w:r>
-      <w:proofErr w:type="spellEnd"/>
-      <w:r>
-        <w:t xml:space="preserve"> začíná detailním posouzením každé </w:t>
-      </w:r>
-      <w:r>
-        <w:rPr>
-          <w:b/>
-          <w:bCs/>
-        </w:rPr>
-        <w:t>zakázky</w:t>
-      </w:r>
-      <w:r>
-        <w:t xml:space="preserve">. To zahrnuje analýzu objemu, typu </w:t>
-      </w:r>
-      <w:r>
-        <w:rPr>
-          <w:b/>
-          <w:bCs/>
-        </w:rPr>
-        <w:t>zboží</w:t>
-      </w:r>
-      <w:r>
-        <w:t xml:space="preserve"> a požadovaného termínu dodání. Na základě těchto informací se určuje, která </w:t>
-      </w:r>
-      <w:r>
-        <w:t>loď</w:t>
-      </w:r>
-      <w:r>
-        <w:t xml:space="preserve"> je nejvhodnější pro danou misi. Společnost disponuje širokým spektrem plavidel, od robustních nákladních </w:t>
-      </w:r>
-      <w:r>
-        <w:t>lodí</w:t>
-      </w:r>
-      <w:r>
-        <w:t xml:space="preserve"> určených pro přepravu objemných a těžkých </w:t>
-      </w:r>
-      <w:r>
-        <w:t>zásilek</w:t>
-      </w:r>
-      <w:r>
-        <w:t xml:space="preserve"> až po rychlé kurýrní plavidla, která zvládnou doručit citlivé zboží v co nejkratším čase.</w:t>
-      </w:r>
-      <w:r>
-        <w:t xml:space="preserve"> </w:t>
-      </w:r>
-    </w:p>
-    <w:p>
-      <w:r>
-        <w:rPr/>
-        <w:t xml:space="preserve">Když je náklad připraven k naložení, tým </w:t>
-      </w:r>
-      <w:r>
-        <w:rPr/>
-        <w:t xml:space="preserve">operátorů </w:t>
-      </w:r>
-      <w:r>
-        <w:rPr/>
-        <w:t xml:space="preserve">vypracovává plán </w:t>
-      </w:r>
-      <w:r>
-        <w:rPr>
-          <w:b w:val="1"/>
-          <w:bCs w:val="1"/>
-        </w:rPr>
-        <w:t>trasy</w:t>
-      </w:r>
-      <w:r>
-        <w:rPr/>
-        <w:t xml:space="preserve">. U </w:t>
-      </w:r>
-      <w:r>
-        <w:rPr/>
-        <w:t xml:space="preserve">rychlejších a zároveň drobnějších </w:t>
-      </w:r>
-      <w:r>
-        <w:rPr/>
-        <w:t xml:space="preserve">lodí, které jsou určeny pro časově omezené zboží, je prioritou co nejkratší doba dodání. Taková plavidla, i když mají menší kapacitu, jsou vybavena pokročilými </w:t>
-      </w:r>
-      <w:commentRangeStart w:id="0"/>
-      <w:proofErr w:type="spellStart"/>
-      <w:r>
-        <w:rPr/>
-        <w:t>hyperpohony</w:t>
-      </w:r>
-      <w:proofErr w:type="spellEnd"/>
-      <w:commentRangeEnd w:id="0"/>
-      <w:r>
-        <w:rPr>
-          <w:rStyle w:val="CommentReference"/>
-        </w:rPr>
-        <w:commentReference w:id="0"/>
-      </w:r>
-      <w:r>
-        <w:rPr/>
-        <w:t xml:space="preserve">, které umožňují provádět rychlé skoky mezi planetami. </w:t>
-      </w:r>
-      <w:r>
-        <w:rPr/>
-        <w:t xml:space="preserve">Naopak velké nákladní lodě, určené pro dodání velkého množství zásilek do jedné destinace, jsou moc velké a těžké a nemohou </w:t>
-      </w:r>
-      <w:proofErr w:type="spellStart"/>
-      <w:r>
-        <w:rPr/>
-        <w:t>hyperpohon</w:t>
-      </w:r>
-      <w:proofErr w:type="spellEnd"/>
-      <w:r>
-        <w:rPr/>
-        <w:t xml:space="preserve"> použít. Kvůli tomu je jejich cesta daleko pomalejší a pro vzdálenější destinace je třeba strategicky naplánovat </w:t>
-      </w:r>
-      <w:r>
-        <w:rPr>
-          <w:b w:val="1"/>
-          <w:bCs w:val="1"/>
-        </w:rPr>
-        <w:t>zastávky</w:t>
-      </w:r>
-      <w:r>
-        <w:rPr/>
-        <w:t xml:space="preserve"> pro dočerpání paliva.</w:t>
-      </w:r>
-    </w:p>
-    <w:p>
-      <w:r>
-        <w:t xml:space="preserve">Během </w:t>
-      </w:r>
-      <w:r>
-        <w:t>letu</w:t>
-      </w:r>
-      <w:r>
-        <w:t xml:space="preserve"> se neustále sleduje stav nákladu, a pokud se objeví jakékoliv odchylky od plánovaného průběhu, například změny v </w:t>
-      </w:r>
-      <w:r>
-        <w:rPr>
-          <w:b/>
-          <w:bCs/>
-        </w:rPr>
-        <w:t>stabilitě</w:t>
-      </w:r>
-      <w:r>
-        <w:t xml:space="preserve"> citlivého zboží, posádka reaguje okamžitě. Rychlé kurýrní lodě mají zvláštní protokoly pro monitorování stavu citlivého zboží, aby zajistily, že se dodávka uskuteční bez komplikací.</w:t>
-      </w:r>
-    </w:p>
-    <w:p>
-      <w:r>
-        <w:t xml:space="preserve">Jakmile loď dorazí </w:t>
-      </w:r>
-      <w:r>
-        <w:t>do cíle</w:t>
-      </w:r>
-      <w:r>
-        <w:t>, probíhá proces vykládky a distribuce. U rychlých kurýrních lodí je důležité co nejrychleji zrealizovat vykládku, aby se zboží dostalo k zákazníkovi okamžitě. Na druhé straně u nákladních lodí se vykládka může trochu protáhnout, zejména pokud se jedná o větší zásilky.</w:t>
-      </w:r>
-    </w:p>
-    <w:p>
-      <w:r>
-        <w:br w:type="page"/>
-      </w:r>
-    </w:p>
-    <w:p>
-      <w:pPr>
-        <w:pStyle w:val="Heading2"/>
+        <w:t>Proces přepravy v rámci Galaktické dopravní společnosti začíná přijetím a detailní analýzou zakázky. Každá zakázka je hodnocena na základě povahy přepravovaného nákladu, což zahrnuje rozlišení mezi základními komoditami, cennými položkami a potenciálně nebezpečnými materiály. Dále jsou posuzovány objem a požadovaný časový rámec doručení. Po této analýze je z flotily vybrána nejvhodnější loď, která nejlépe odpovídá parametrům přepravy. Tento výběr zohledňuje specifické vlastnosti lodí, jako jsou kapacita, technologie a schopnost zvládat různé typy nákladů.</w:t>
+      </w:r>
+    </w:p>
+    <w:p>
+      <w:r>
+        <w:t>Jakmile je určena loď, následuje plánování trasy. Tento krok zahrnuje detailní rozvržení celé mise, které bere v potaz nutnost strategických zastávek, například pro doplnění paliva, minimalizaci rizik spojených s přepravou nebezpečného zboží a optimalizaci jak nákladů, tak času doručení. Po naplánování je náklad naložen na určené plavidlo a mise je zahájena. Během přepravy je stav nákladu neustále monitorován, a pokud se objeví jakékoli komplikace, například změny ve stabilitě nebo jiné neplánované události, posádka okamžitě reaguje, aby byla zajištěna bezpečnost i včasné doručení.</w:t>
+      </w:r>
+    </w:p>
+    <w:p>
+      <w:r>
+        <w:t xml:space="preserve">Po přistání lodě v </w:t>
+      </w:r>
+      <w:proofErr w:type="gramStart"/>
+      <w:r>
+        <w:t>cílové destinaci</w:t>
+      </w:r>
+      <w:proofErr w:type="gramEnd"/>
+      <w:r>
+        <w:t xml:space="preserve"> probíhá vykládka a distribuce nákladu. U rychlých kurýrních lodí je klíčová co nejrychlejší vykládka, aby zboží mohlo být ihned předáno zákazníkovi. Naopak u velkých nákladních lodí, které přepravují rozsáhlé zásilky, může tento proces zabrat více času, a to zejména při manipulaci s těžkým nebo citlivým zbožím. Celý proces je přísně koordinován a optimalizován, aby společnost dokázala efektivně plnit i ty nejnáročnější požadavky na mezihvězdnou přepravu.</w:t>
+      </w:r>
+    </w:p>
+    <w:p>
+      <w:pPr>
+        <w:pStyle w:val="Nadpis2"/>
         <w:numPr>
           <w:ilvl w:val="1"/>
           <w:numId w:val="6"/>
@@ -635,92 +291,52 @@
         <w:ind w:left="0" w:firstLine="0"/>
       </w:pPr>
       <w:r>
-        <w:lastRenderedPageBreak/>
-        <w:t>Řízení flotily</w:t>
-      </w:r>
-    </w:p>
-    <w:p>
-      <w:r>
-        <w:t xml:space="preserve">V rámci </w:t>
-      </w:r>
-      <w:proofErr w:type="spellStart"/>
-      <w:r>
-        <w:t>Galactic</w:t>
-      </w:r>
-      <w:proofErr w:type="spellEnd"/>
-      <w:r>
-        <w:t xml:space="preserve"> </w:t>
-      </w:r>
-      <w:proofErr w:type="spellStart"/>
-      <w:r>
-        <w:t>Shipping</w:t>
-      </w:r>
-      <w:proofErr w:type="spellEnd"/>
-      <w:r>
-        <w:t xml:space="preserve"> </w:t>
-      </w:r>
-      <w:proofErr w:type="spellStart"/>
-      <w:r>
-        <w:t>Company</w:t>
-      </w:r>
-      <w:proofErr w:type="spellEnd"/>
-      <w:r>
-        <w:t xml:space="preserve"> je řízení flotily </w:t>
-      </w:r>
-      <w:r>
-        <w:t xml:space="preserve">nenahraditelným aspektem </w:t>
-      </w:r>
-      <w:r>
-        <w:t>ovlivňuj</w:t>
-      </w:r>
-      <w:r>
-        <w:t xml:space="preserve">ící </w:t>
-      </w:r>
-      <w:r>
-        <w:t xml:space="preserve">efektivitu a bezpečnost mezihvězdné přepravy. Operátoři hrají zásadní roli v rozhodovacím procesu, který zahrnuje analýzu zakázek, </w:t>
-      </w:r>
-      <w:r>
-        <w:t>vy</w:t>
-      </w:r>
-      <w:r>
-        <w:t xml:space="preserve">hodnocení lodí a strategické plánování tras. Při každé zakázce se operátoři musí rozhodnout, jaký typ lodě je </w:t>
-      </w:r>
-      <w:r>
-        <w:t xml:space="preserve">nejlepší pro danou zakázku </w:t>
-      </w:r>
-      <w:r>
-        <w:t>na základě specifických parametrů, jako je objem, povaha zboží a termíny dodání.</w:t>
-      </w:r>
-    </w:p>
-    <w:p>
-      <w:r>
-        <w:t xml:space="preserve">Rozhodovací proces zahrnuje </w:t>
-      </w:r>
-      <w:r>
-        <w:t>taky</w:t>
-      </w:r>
-      <w:r>
-        <w:t xml:space="preserve"> posouzení rizik, jako jsou potenciální hrozby pirátství</w:t>
-      </w:r>
-      <w:r>
-        <w:t xml:space="preserve">, </w:t>
-      </w:r>
-      <w:r>
-        <w:t>technické poruchy</w:t>
-      </w:r>
-      <w:r>
-        <w:t xml:space="preserve"> nebo nestabilní náklad</w:t>
-      </w:r>
-      <w:r>
-        <w:t xml:space="preserve">. Důležitou součástí jejich práce je také analýza historických dat o dodání a výkonnosti flotily, což umožňuje optimalizovat budoucí </w:t>
-      </w:r>
-      <w:r>
-        <w:t>dodávky.</w:t>
-      </w:r>
-    </w:p>
-    <w:p>
-      <w:pPr>
-        <w:pStyle w:val="Heading2"/>
+        <w:t>Typy lodí</w:t>
+      </w:r>
+    </w:p>
+    <w:p>
+      <w:r>
+        <w:t>Flotila obsahuje různé typy plavidel, včetně:</w:t>
+      </w:r>
+    </w:p>
+    <w:p>
+      <w:pPr>
+        <w:pStyle w:val="Odstavecseseznamem"/>
+        <w:numPr>
+          <w:ilvl w:val="0"/>
+          <w:numId w:val="8"/>
+        </w:numPr>
+      </w:pPr>
+      <w:r>
+        <w:t xml:space="preserve">Kurýrních lodí – Rychlé, ale menší plavidla s pokročilým </w:t>
+      </w:r>
+      <w:proofErr w:type="spellStart"/>
+      <w:r>
+        <w:t>hyperpohonem</w:t>
+      </w:r>
+      <w:proofErr w:type="spellEnd"/>
+      <w:r>
+        <w:t>. Ideální pro doručování citlivého a časově kritického nákladu.</w:t>
+      </w:r>
+    </w:p>
+    <w:p>
+      <w:pPr>
+        <w:pStyle w:val="Odstavecseseznamem"/>
+        <w:numPr>
+          <w:ilvl w:val="0"/>
+          <w:numId w:val="8"/>
+        </w:numPr>
+      </w:pPr>
+      <w:r>
+        <w:t>Velkokapacitních nákladních lodí – Pomalejší plavidla s vysokou kapacitou, často využívající strategické zastávky pro doplnění paliva.</w:t>
+      </w:r>
+      <w:r>
+        <w:br w:type="page"/>
+      </w:r>
+    </w:p>
+    <w:p>
+      <w:pPr>
+        <w:pStyle w:val="Nadpis2"/>
         <w:numPr>
           <w:ilvl w:val="1"/>
           <w:numId w:val="6"/>
@@ -728,105 +344,565 @@
         <w:ind w:left="0" w:firstLine="0"/>
       </w:pPr>
       <w:r>
+        <w:lastRenderedPageBreak/>
+        <w:t>Řízení flotily</w:t>
+      </w:r>
+    </w:p>
+    <w:p>
+      <w:r>
+        <w:t>Řízení flotily představuje jeden z nejdůležitějších aspektů fungování Galaktické dopravní společnosti, který zásadně ovlivňuje efektivitu a bezpečnost přepravního procesu. Hlavní odpovědnost za správu flotily nesou operátoři, kteří mají na starosti analýzu zakázek, přidělování dostupných zdrojů a strategické plánování tras. Každá zakázka je posuzována nejen na základě požadavků zákazníka, ale i s ohledem na aktuální stav lodí, dostupné kapacity a časové možnosti posádek. Důraz je kladen na to, aby byla pro každou zakázku vybrána co nejvhodnější loď a trasa, která minimalizuje rizika a optimalizuje náklady.</w:t>
+      </w:r>
+    </w:p>
+    <w:p>
+      <w:r>
+        <w:t>Operátoři při řízení flotily využívají nejen své odborné zkušenosti, ale také historická data o výkonu jednotlivých plavidel, úspěšnosti předchozích zakázek a aktuální údaje o podmínkách ve vesmíru, jako jsou přítomnost pirátských aktivit či technická omezení na trasách. Pro efektivní plánování je nutné brát v potaz i stav paliva, potřebu zastávek a odpočinek posádky, aby byla zajištěna dlouhodobá provozní udržitelnost.</w:t>
+      </w:r>
+    </w:p>
+    <w:p>
+      <w:r>
+        <w:t>Kromě samotného plánování zahrnuje řízení flotily také neustálý monitoring stavu lodí během jejich misí. Operátoři sledují klíčové ukazatele, jako je stav nákladu, technické parametry lodí a průběh cesty podle plánu. Pokud během přepravy nastanou mimořádné situace, například technické závady, odchylky v trajektorii nebo nebezpečí pirátského útoku, operátoři okamžitě reagují a poskytují podporu posádkám na palubě. Součástí jejich práce je také zpětná analýza problémových situací, což pomáhá zlepšovat budoucí operace.</w:t>
+      </w:r>
+    </w:p>
+    <w:p>
+      <w:r>
+        <w:t>Efektivní řízení flotily umožňuje společnosti nejen plnit zakázky včas a v požadované kvalitě, ale také zvyšuje její konkurenceschopnost na trhu mezihvězdné dopravy. Důkladná koordinace jednotlivých plavidel a posádek je základem pro zajištění bezpečnosti nákladu i celkové spolehlivosti přepravního procesu.</w:t>
+      </w:r>
+    </w:p>
+    <w:p>
+      <w:pPr>
+        <w:pStyle w:val="Nadpis2"/>
+        <w:numPr>
+          <w:ilvl w:val="1"/>
+          <w:numId w:val="6"/>
+        </w:numPr>
+        <w:ind w:left="0" w:firstLine="0"/>
+      </w:pPr>
+      <w:r>
         <w:t>Omezení</w:t>
       </w:r>
     </w:p>
     <w:p>
       <w:pPr>
-        <w:pStyle w:val="ListParagraph"/>
+        <w:pStyle w:val="Odstavecseseznamem"/>
         <w:numPr>
           <w:ilvl w:val="0"/>
-          <w:numId w:val="7"/>
+          <w:numId w:val="11"/>
         </w:numPr>
-      </w:pPr>
-      <w:r>
-        <w:t>Každá loď má omezenou kapacitu na váhu a objem nákladu, která nesmí být překročena.</w:t>
-      </w:r>
-    </w:p>
-    <w:p>
-      <w:pPr>
-        <w:pStyle w:val="ListParagraph"/>
+        <w:spacing w:line="278" w:lineRule="auto"/>
+      </w:pPr>
+      <w:r>
+        <w:rPr>
+          <w:b/>
+          <w:bCs/>
+        </w:rPr>
+        <w:t>Kapacita lodi</w:t>
+      </w:r>
+      <w:r>
+        <w:t xml:space="preserve"> – Žádná loď nesmí překročit svoji maximální kapacitu (váhu nebo objem).</w:t>
+      </w:r>
+    </w:p>
+    <w:p>
+      <w:pPr>
+        <w:spacing w:line="278" w:lineRule="auto"/>
+      </w:pPr>
+      <w:proofErr w:type="spellStart"/>
+      <w:r>
+        <w:t>Context</w:t>
+      </w:r>
+      <w:proofErr w:type="spellEnd"/>
+      <w:r>
+        <w:t xml:space="preserve"> </w:t>
+      </w:r>
+      <w:proofErr w:type="spellStart"/>
+      <w:r>
+        <w:t>Lod</w:t>
+      </w:r>
+      <w:proofErr w:type="spellEnd"/>
+      <w:r>
+        <w:br/>
+      </w:r>
+      <w:proofErr w:type="spellStart"/>
+      <w:r>
+        <w:t>Inv</w:t>
+      </w:r>
+      <w:proofErr w:type="spellEnd"/>
+      <w:r>
+        <w:t xml:space="preserve"> Kapacita: </w:t>
+      </w:r>
+      <w:proofErr w:type="spellStart"/>
+      <w:proofErr w:type="gramStart"/>
+      <w:r>
+        <w:t>self.naklad</w:t>
+      </w:r>
+      <w:proofErr w:type="spellEnd"/>
+      <w:proofErr w:type="gramEnd"/>
+      <w:r>
+        <w:t>-&gt;sum(</w:t>
+      </w:r>
+      <w:proofErr w:type="spellStart"/>
+      <w:r>
+        <w:t>vaha</w:t>
+      </w:r>
+      <w:proofErr w:type="spellEnd"/>
+      <w:r>
+        <w:t xml:space="preserve">) &lt;= </w:t>
+      </w:r>
+      <w:proofErr w:type="spellStart"/>
+      <w:r>
+        <w:t>self.maxVaha</w:t>
+      </w:r>
+      <w:proofErr w:type="spellEnd"/>
+      <w:r>
+        <w:t xml:space="preserve"> and </w:t>
+      </w:r>
+      <w:proofErr w:type="spellStart"/>
+      <w:r>
+        <w:t>self.naklad</w:t>
+      </w:r>
+      <w:proofErr w:type="spellEnd"/>
+      <w:r>
+        <w:t xml:space="preserve">-&gt;sum(objem) &lt;= </w:t>
+      </w:r>
+      <w:proofErr w:type="spellStart"/>
+      <w:r>
+        <w:t>self.maxObjem</w:t>
+      </w:r>
+      <w:proofErr w:type="spellEnd"/>
+    </w:p>
+    <w:p>
+      <w:pPr>
+        <w:pStyle w:val="Odstavecseseznamem"/>
         <w:numPr>
           <w:ilvl w:val="0"/>
-          <w:numId w:val="7"/>
+          <w:numId w:val="11"/>
         </w:numPr>
-      </w:pPr>
-      <w:r>
-        <w:t>Doba přepravy musí být v souladu se stanoveným časovým oknem pro každou zakázku</w:t>
-      </w:r>
-      <w:r>
-        <w:t xml:space="preserve">. Jinak by například jídlo, léky nebo orgány mohly </w:t>
-      </w:r>
-      <w:proofErr w:type="spellStart"/>
-      <w:r>
-        <w:t>expirovat</w:t>
-      </w:r>
-      <w:proofErr w:type="spellEnd"/>
-      <w:r>
-        <w:t>.</w:t>
-      </w:r>
-    </w:p>
-    <w:p>
-      <w:pPr>
-        <w:pStyle w:val="ListParagraph"/>
+        <w:spacing w:line="278" w:lineRule="auto"/>
+      </w:pPr>
+      <w:r>
+        <w:rPr>
+          <w:b/>
+          <w:bCs/>
+        </w:rPr>
+        <w:t>Časové limity</w:t>
+      </w:r>
+      <w:r>
+        <w:t xml:space="preserve"> – Doba přepravy nesmí překročit stanovené termíny, zejména u citlivého zboží.</w:t>
+      </w:r>
+    </w:p>
+    <w:p>
+      <w:pPr>
+        <w:spacing w:line="278" w:lineRule="auto"/>
+      </w:pPr>
+      <w:proofErr w:type="spellStart"/>
+      <w:r>
+        <w:t>Context</w:t>
+      </w:r>
+      <w:proofErr w:type="spellEnd"/>
+      <w:r>
+        <w:t xml:space="preserve"> Mise</w:t>
+      </w:r>
+      <w:r>
+        <w:br/>
+      </w:r>
+      <w:proofErr w:type="spellStart"/>
+      <w:r>
+        <w:t>inv</w:t>
+      </w:r>
+      <w:proofErr w:type="spellEnd"/>
+      <w:r>
+        <w:t xml:space="preserve"> </w:t>
+      </w:r>
+      <w:proofErr w:type="spellStart"/>
+      <w:r>
+        <w:t>CasoveLimity</w:t>
+      </w:r>
+      <w:proofErr w:type="spellEnd"/>
+      <w:r>
+        <w:t xml:space="preserve">: </w:t>
+      </w:r>
+      <w:proofErr w:type="spellStart"/>
+      <w:proofErr w:type="gramStart"/>
+      <w:r>
+        <w:t>self.zasilka</w:t>
+      </w:r>
+      <w:proofErr w:type="spellEnd"/>
+      <w:proofErr w:type="gramEnd"/>
+      <w:r>
+        <w:t>-&gt;</w:t>
+      </w:r>
+      <w:proofErr w:type="spellStart"/>
+      <w:r>
+        <w:t>forAll</w:t>
+      </w:r>
+      <w:proofErr w:type="spellEnd"/>
+      <w:r>
+        <w:t xml:space="preserve">(z | </w:t>
+      </w:r>
+      <w:proofErr w:type="spellStart"/>
+      <w:r>
+        <w:t>z.typ</w:t>
+      </w:r>
+      <w:proofErr w:type="spellEnd"/>
+      <w:r>
+        <w:t xml:space="preserve"> = „</w:t>
+      </w:r>
+      <w:proofErr w:type="spellStart"/>
+      <w:r>
+        <w:t>citlivy</w:t>
+      </w:r>
+      <w:proofErr w:type="spellEnd"/>
+      <w:r>
+        <w:t xml:space="preserve">“ </w:t>
+      </w:r>
+      <w:proofErr w:type="spellStart"/>
+      <w:r>
+        <w:t>implies</w:t>
+      </w:r>
+      <w:proofErr w:type="spellEnd"/>
+      <w:r>
+        <w:t xml:space="preserve"> </w:t>
+      </w:r>
+      <w:proofErr w:type="spellStart"/>
+      <w:r>
+        <w:t>self.dobaPrepravy</w:t>
+      </w:r>
+      <w:proofErr w:type="spellEnd"/>
+      <w:r>
+        <w:t xml:space="preserve"> &lt;= </w:t>
+      </w:r>
+      <w:proofErr w:type="spellStart"/>
+      <w:r>
+        <w:t>z.maximalniDobaDodani</w:t>
+      </w:r>
+      <w:proofErr w:type="spellEnd"/>
+      <w:r>
+        <w:t>)</w:t>
+      </w:r>
+    </w:p>
+    <w:p>
+      <w:pPr>
+        <w:pStyle w:val="Odstavecseseznamem"/>
         <w:numPr>
           <w:ilvl w:val="0"/>
-          <w:numId w:val="7"/>
+          <w:numId w:val="11"/>
         </w:numPr>
-      </w:pPr>
-      <w:r>
-        <w:t>Naplánovaná trasa mezi dvěma stanovišti (planeta, stanice, kolonie) musí spotřebovat méně paliva, než je v nádrži lodě.</w:t>
-      </w:r>
-    </w:p>
-    <w:p>
-      <w:pPr>
-        <w:pStyle w:val="ListParagraph"/>
+        <w:spacing w:line="278" w:lineRule="auto"/>
+      </w:pPr>
+      <w:r>
+        <w:rPr>
+          <w:b/>
+          <w:bCs/>
+        </w:rPr>
+        <w:t>Spotřeba paliva</w:t>
+      </w:r>
+      <w:r>
+        <w:t xml:space="preserve"> – Trasa musí být plánována tak, aby loď měla dostatek paliva pro celou cestu.</w:t>
+      </w:r>
+    </w:p>
+    <w:p>
+      <w:pPr>
+        <w:spacing w:line="278" w:lineRule="auto"/>
+      </w:pPr>
+      <w:proofErr w:type="spellStart"/>
+      <w:r>
+        <w:t>Context</w:t>
+      </w:r>
+      <w:proofErr w:type="spellEnd"/>
+      <w:r>
+        <w:t xml:space="preserve"> </w:t>
+      </w:r>
+      <w:proofErr w:type="spellStart"/>
+      <w:r>
+        <w:t>Lod</w:t>
+      </w:r>
+      <w:proofErr w:type="spellEnd"/>
+      <w:r>
+        <w:br/>
+      </w:r>
+      <w:proofErr w:type="spellStart"/>
+      <w:r>
+        <w:t>inv</w:t>
+      </w:r>
+      <w:proofErr w:type="spellEnd"/>
+      <w:r>
+        <w:t xml:space="preserve"> </w:t>
+      </w:r>
+      <w:proofErr w:type="spellStart"/>
+      <w:r>
+        <w:t>SpotrebaPaliva</w:t>
+      </w:r>
+      <w:proofErr w:type="spellEnd"/>
+      <w:r>
+        <w:t xml:space="preserve">: </w:t>
+      </w:r>
+      <w:proofErr w:type="spellStart"/>
+      <w:proofErr w:type="gramStart"/>
+      <w:r>
+        <w:t>self.aktualniPalivo</w:t>
+      </w:r>
+      <w:proofErr w:type="spellEnd"/>
+      <w:proofErr w:type="gramEnd"/>
+      <w:r>
+        <w:t xml:space="preserve"> &gt;= </w:t>
+      </w:r>
+      <w:proofErr w:type="spellStart"/>
+      <w:r>
+        <w:t>self.trasa</w:t>
+      </w:r>
+      <w:proofErr w:type="spellEnd"/>
+      <w:r>
+        <w:t>-&gt;sum(</w:t>
+      </w:r>
+      <w:proofErr w:type="spellStart"/>
+      <w:r>
+        <w:t>spotrebaPaliva</w:t>
+      </w:r>
+      <w:proofErr w:type="spellEnd"/>
+      <w:r>
+        <w:t>)</w:t>
+      </w:r>
+    </w:p>
+    <w:p>
+      <w:pPr>
+        <w:pStyle w:val="Odstavecseseznamem"/>
         <w:numPr>
           <w:ilvl w:val="0"/>
-          <w:numId w:val="7"/>
+          <w:numId w:val="11"/>
         </w:numPr>
-      </w:pPr>
-      <w:r>
-        <w:t xml:space="preserve">Pokud loď přepravuje </w:t>
-      </w:r>
-      <w:r>
-        <w:t xml:space="preserve">nestabilní náklad, je vyloučeno, aby mohl být použit </w:t>
-      </w:r>
-      <w:proofErr w:type="spellStart"/>
-      <w:r>
-        <w:t>hyperpohon</w:t>
-      </w:r>
-      <w:proofErr w:type="spellEnd"/>
-      <w:r>
-        <w:t>.</w:t>
-      </w:r>
-    </w:p>
-    <w:p>
-      <w:pPr>
-        <w:pStyle w:val="ListParagraph"/>
+        <w:spacing w:line="278" w:lineRule="auto"/>
+      </w:pPr>
+      <w:proofErr w:type="spellStart"/>
+      <w:r>
+        <w:rPr>
+          <w:b/>
+          <w:bCs/>
+        </w:rPr>
+        <w:t>Hyperpohon</w:t>
+      </w:r>
+      <w:proofErr w:type="spellEnd"/>
+      <w:r>
+        <w:t xml:space="preserve"> – Nelze použít pro lodě přepravující nestabilní náklad.</w:t>
+      </w:r>
+    </w:p>
+    <w:p>
+      <w:pPr>
+        <w:spacing w:line="278" w:lineRule="auto"/>
+      </w:pPr>
+      <w:proofErr w:type="spellStart"/>
+      <w:r>
+        <w:t>Context</w:t>
+      </w:r>
+      <w:proofErr w:type="spellEnd"/>
+      <w:r>
+        <w:t xml:space="preserve"> </w:t>
+      </w:r>
+      <w:proofErr w:type="spellStart"/>
+      <w:r>
+        <w:t>Lod</w:t>
+      </w:r>
+      <w:proofErr w:type="spellEnd"/>
+      <w:r>
+        <w:br/>
+      </w:r>
+      <w:proofErr w:type="spellStart"/>
+      <w:r>
+        <w:t>inv</w:t>
+      </w:r>
+      <w:proofErr w:type="spellEnd"/>
+      <w:r>
+        <w:t xml:space="preserve"> </w:t>
+      </w:r>
+      <w:proofErr w:type="spellStart"/>
+      <w:r>
+        <w:t>Hyperpohon</w:t>
+      </w:r>
+      <w:proofErr w:type="spellEnd"/>
+      <w:r>
+        <w:t xml:space="preserve">: </w:t>
+      </w:r>
+      <w:proofErr w:type="spellStart"/>
+      <w:proofErr w:type="gramStart"/>
+      <w:r>
+        <w:t>self.naklad</w:t>
+      </w:r>
+      <w:proofErr w:type="spellEnd"/>
+      <w:proofErr w:type="gramEnd"/>
+      <w:r>
+        <w:t>-&gt;</w:t>
+      </w:r>
+      <w:proofErr w:type="spellStart"/>
+      <w:r>
+        <w:t>exist</w:t>
+      </w:r>
+      <w:proofErr w:type="spellEnd"/>
+      <w:r>
+        <w:t xml:space="preserve">(n | </w:t>
+      </w:r>
+      <w:proofErr w:type="spellStart"/>
+      <w:r>
+        <w:t>n.typ</w:t>
+      </w:r>
+      <w:proofErr w:type="spellEnd"/>
+      <w:r>
+        <w:t xml:space="preserve"> = „</w:t>
+      </w:r>
+      <w:proofErr w:type="spellStart"/>
+      <w:r>
+        <w:t>nestabilni</w:t>
+      </w:r>
+      <w:proofErr w:type="spellEnd"/>
+      <w:r>
+        <w:t xml:space="preserve">“) </w:t>
+      </w:r>
+      <w:proofErr w:type="spellStart"/>
+      <w:r>
+        <w:t>implies</w:t>
+      </w:r>
+      <w:proofErr w:type="spellEnd"/>
+      <w:r>
+        <w:t xml:space="preserve"> not </w:t>
+      </w:r>
+      <w:proofErr w:type="spellStart"/>
+      <w:r>
+        <w:t>self.hyperpohonPouzit</w:t>
+      </w:r>
+      <w:proofErr w:type="spellEnd"/>
+    </w:p>
+    <w:p>
+      <w:pPr>
+        <w:pStyle w:val="Odstavecseseznamem"/>
         <w:numPr>
           <w:ilvl w:val="0"/>
-          <w:numId w:val="7"/>
+          <w:numId w:val="11"/>
         </w:numPr>
-      </w:pPr>
-      <w:r>
-        <w:t>Každý člen posádky má nárok na 24 hodinovou odpočívací přestávku po dokončení dodávky – tedy nemůže být poslán na další misi, dokud jeho přestávka neskončila.</w:t>
-      </w:r>
-    </w:p>
-    <w:p>
-      <w:pPr>
-        <w:pStyle w:val="ListParagraph"/>
+        <w:spacing w:line="278" w:lineRule="auto"/>
+      </w:pPr>
+      <w:r>
+        <w:rPr>
+          <w:b/>
+          <w:bCs/>
+        </w:rPr>
+        <w:t>Odpočinek posádky</w:t>
+      </w:r>
+      <w:r>
+        <w:t xml:space="preserve"> – Po dokončení mise má posádka nárok na minimální odpočinek před dalším úkolem.</w:t>
+      </w:r>
+    </w:p>
+    <w:p>
+      <w:pPr>
+        <w:spacing w:line="278" w:lineRule="auto"/>
+      </w:pPr>
+      <w:proofErr w:type="spellStart"/>
+      <w:r>
+        <w:lastRenderedPageBreak/>
+        <w:t>Context</w:t>
+      </w:r>
+      <w:proofErr w:type="spellEnd"/>
+      <w:r>
+        <w:t xml:space="preserve"> </w:t>
+      </w:r>
+      <w:proofErr w:type="spellStart"/>
+      <w:r>
+        <w:t>Posadka</w:t>
+      </w:r>
+      <w:proofErr w:type="spellEnd"/>
+      <w:r>
+        <w:br/>
+      </w:r>
+      <w:proofErr w:type="spellStart"/>
+      <w:r>
+        <w:t>inv</w:t>
+      </w:r>
+      <w:proofErr w:type="spellEnd"/>
+      <w:r>
+        <w:t xml:space="preserve"> </w:t>
+      </w:r>
+      <w:proofErr w:type="spellStart"/>
+      <w:r>
+        <w:t>Odpocinek</w:t>
+      </w:r>
+      <w:proofErr w:type="spellEnd"/>
+      <w:r>
+        <w:t xml:space="preserve">: </w:t>
+      </w:r>
+      <w:proofErr w:type="spellStart"/>
+      <w:proofErr w:type="gramStart"/>
+      <w:r>
+        <w:t>self.mise</w:t>
+      </w:r>
+      <w:proofErr w:type="spellEnd"/>
+      <w:proofErr w:type="gramEnd"/>
+      <w:r>
+        <w:t>-&gt;</w:t>
+      </w:r>
+      <w:proofErr w:type="spellStart"/>
+      <w:r>
+        <w:t>isEmpty</w:t>
+      </w:r>
+      <w:proofErr w:type="spellEnd"/>
+      <w:r>
+        <w:t xml:space="preserve">() </w:t>
+      </w:r>
+      <w:proofErr w:type="spellStart"/>
+      <w:r>
+        <w:t>or</w:t>
+      </w:r>
+      <w:proofErr w:type="spellEnd"/>
+      <w:r>
+        <w:t xml:space="preserve"> </w:t>
+      </w:r>
+      <w:proofErr w:type="spellStart"/>
+      <w:r>
+        <w:t>self.posledniMise.ukonceni</w:t>
+      </w:r>
+      <w:proofErr w:type="spellEnd"/>
+      <w:r>
+        <w:t xml:space="preserve"> + </w:t>
+      </w:r>
+      <w:proofErr w:type="spellStart"/>
+      <w:r>
+        <w:t>self.minimalniOdpocinek</w:t>
+      </w:r>
+      <w:proofErr w:type="spellEnd"/>
+      <w:r>
+        <w:t xml:space="preserve"> &lt;= </w:t>
+      </w:r>
+      <w:proofErr w:type="spellStart"/>
+      <w:r>
+        <w:t>now</w:t>
+      </w:r>
+      <w:proofErr w:type="spellEnd"/>
+      <w:r>
+        <w:t>()</w:t>
+      </w:r>
+    </w:p>
+    <w:p>
+      <w:pPr>
+        <w:pStyle w:val="Odstavecseseznamem"/>
         <w:numPr>
           <w:ilvl w:val="0"/>
-          <w:numId w:val="7"/>
+          <w:numId w:val="11"/>
         </w:numPr>
-      </w:pPr>
-      <w:r>
-        <w:t xml:space="preserve">Jedna loď nemůže dělat dvě různé zásilky najednou (toto se da </w:t>
-      </w:r>
-      <w:proofErr w:type="spellStart"/>
-      <w:r>
-        <w:t>nejspis</w:t>
+        <w:spacing w:line="278" w:lineRule="auto"/>
+      </w:pPr>
+      <w:r>
+        <w:rPr>
+          <w:b/>
+          <w:bCs/>
+        </w:rPr>
+        <w:t>Univerzálnost lodi</w:t>
+      </w:r>
+      <w:r>
+        <w:t xml:space="preserve"> – Jedna loď nemůže plnit více misí současně.</w:t>
+      </w:r>
+    </w:p>
+    <w:p>
+      <w:pPr>
+        <w:spacing w:line="278" w:lineRule="auto"/>
+      </w:pPr>
+      <w:proofErr w:type="spellStart"/>
+      <w:r>
+        <w:t>Context</w:t>
       </w:r>
       <w:proofErr w:type="spellEnd"/>
       <w:r>
@@ -834,17 +910,74 @@
       </w:r>
       <w:proofErr w:type="spellStart"/>
       <w:r>
-        <w:t>vyresit</w:t>
-      </w:r>
-      <w:proofErr w:type="spellEnd"/>
-      <w:r>
-        <w:t xml:space="preserve"> v diagramu ale)</w:t>
-      </w:r>
-    </w:p>
-    <w:p/>
-    <w:p>
-      <w:pPr>
-        <w:pStyle w:val="Heading1"/>
+        <w:t>Lod</w:t>
+      </w:r>
+      <w:proofErr w:type="spellEnd"/>
+      <w:r>
+        <w:br/>
+      </w:r>
+      <w:proofErr w:type="spellStart"/>
+      <w:r>
+        <w:t>inv</w:t>
+      </w:r>
+      <w:proofErr w:type="spellEnd"/>
+      <w:r>
+        <w:t xml:space="preserve"> </w:t>
+      </w:r>
+      <w:proofErr w:type="spellStart"/>
+      <w:r>
+        <w:t>JednaMise</w:t>
+      </w:r>
+      <w:proofErr w:type="spellEnd"/>
+      <w:r>
+        <w:t xml:space="preserve">: </w:t>
+      </w:r>
+      <w:proofErr w:type="spellStart"/>
+      <w:proofErr w:type="gramStart"/>
+      <w:r>
+        <w:t>self.mise</w:t>
+      </w:r>
+      <w:proofErr w:type="spellEnd"/>
+      <w:proofErr w:type="gramEnd"/>
+      <w:r>
+        <w:t>-&gt;</w:t>
+      </w:r>
+      <w:proofErr w:type="spellStart"/>
+      <w:r>
+        <w:t>select</w:t>
+      </w:r>
+      <w:proofErr w:type="spellEnd"/>
+      <w:r>
+        <w:t xml:space="preserve">(m | </w:t>
+      </w:r>
+      <w:proofErr w:type="spellStart"/>
+      <w:r>
+        <w:t>m.status</w:t>
+      </w:r>
+      <w:proofErr w:type="spellEnd"/>
+      <w:r>
+        <w:t xml:space="preserve"> = „</w:t>
+      </w:r>
+      <w:proofErr w:type="spellStart"/>
+      <w:r>
+        <w:t>aktivni</w:t>
+      </w:r>
+      <w:proofErr w:type="spellEnd"/>
+      <w:r>
+        <w:t>“)-&gt;</w:t>
+      </w:r>
+      <w:proofErr w:type="spellStart"/>
+      <w:r>
+        <w:t>size</w:t>
+      </w:r>
+      <w:proofErr w:type="spellEnd"/>
+      <w:r>
+        <w:t>() &lt;= 1</w:t>
+      </w:r>
+    </w:p>
+    <w:p>
+      <w:pPr>
+        <w:pStyle w:val="Nadpis1"/>
         <w:numPr>
           <w:ilvl w:val="0"/>
           <w:numId w:val="6"/>
@@ -852,13 +985,12 @@
         <w:ind w:left="0" w:firstLine="0"/>
       </w:pPr>
       <w:r>
-        <w:lastRenderedPageBreak/>
         <w:t>OCL omezení</w:t>
       </w:r>
     </w:p>
     <w:p>
       <w:pPr>
-        <w:pStyle w:val="Heading2"/>
+        <w:pStyle w:val="Nadpis2"/>
         <w:numPr>
           <w:ilvl w:val="1"/>
           <w:numId w:val="6"/>
@@ -871,7 +1003,7 @@
     </w:p>
     <w:p>
       <w:pPr>
-        <w:pStyle w:val="Heading2"/>
+        <w:pStyle w:val="Nadpis2"/>
         <w:numPr>
           <w:ilvl w:val="1"/>
           <w:numId w:val="6"/>
@@ -884,7 +1016,7 @@
     </w:p>
     <w:p>
       <w:pPr>
-        <w:pStyle w:val="Heading2"/>
+        <w:pStyle w:val="Nadpis2"/>
         <w:numPr>
           <w:ilvl w:val="1"/>
           <w:numId w:val="6"/>
@@ -897,7 +1029,7 @@
     </w:p>
     <w:p>
       <w:pPr>
-        <w:pStyle w:val="Heading2"/>
+        <w:pStyle w:val="Nadpis2"/>
         <w:numPr>
           <w:ilvl w:val="1"/>
           <w:numId w:val="6"/>
@@ -910,7 +1042,7 @@
     </w:p>
     <w:p>
       <w:pPr>
-        <w:pStyle w:val="Heading2"/>
+        <w:pStyle w:val="Nadpis2"/>
         <w:numPr>
           <w:ilvl w:val="1"/>
           <w:numId w:val="6"/>
@@ -923,7 +1055,7 @@
     </w:p>
     <w:p>
       <w:pPr>
-        <w:pStyle w:val="Heading1"/>
+        <w:pStyle w:val="Nadpis1"/>
         <w:numPr>
           <w:ilvl w:val="0"/>
           <w:numId w:val="6"/>
@@ -941,7 +1073,7 @@
     </w:p>
     <w:p>
       <w:pPr>
-        <w:pStyle w:val="Heading2"/>
+        <w:pStyle w:val="Nadpis2"/>
         <w:numPr>
           <w:ilvl w:val="1"/>
           <w:numId w:val="6"/>
@@ -954,7 +1086,7 @@
     </w:p>
     <w:p>
       <w:pPr>
-        <w:pStyle w:val="Heading2"/>
+        <w:pStyle w:val="Nadpis2"/>
         <w:numPr>
           <w:ilvl w:val="1"/>
           <w:numId w:val="6"/>
@@ -980,7 +1112,7 @@
     </w:p>
     <w:p>
       <w:pPr>
-        <w:pStyle w:val="Heading1"/>
+        <w:pStyle w:val="Nadpis1"/>
         <w:numPr>
           <w:ilvl w:val="0"/>
           <w:numId w:val="6"/>
@@ -993,7 +1125,7 @@
     </w:p>
     <w:p>
       <w:pPr>
-        <w:pStyle w:val="Heading1"/>
+        <w:pStyle w:val="Nadpis1"/>
         <w:numPr>
           <w:ilvl w:val="0"/>
           <w:numId w:val="6"/>
@@ -1006,7 +1138,7 @@
     </w:p>
     <w:p>
       <w:pPr>
-        <w:pStyle w:val="Heading2"/>
+        <w:pStyle w:val="Nadpis2"/>
         <w:numPr>
           <w:ilvl w:val="1"/>
           <w:numId w:val="6"/>
@@ -1024,7 +1156,7 @@
     </w:p>
     <w:p>
       <w:pPr>
-        <w:pStyle w:val="Heading2"/>
+        <w:pStyle w:val="Nadpis2"/>
         <w:numPr>
           <w:ilvl w:val="1"/>
           <w:numId w:val="6"/>
@@ -1041,68 +1173,13 @@
     <w:p/>
     <w:p/>
     <w:sectPr>
-      <w:pgSz w:w="11906" w:h="16838" w:orient="portrait"/>
+      <w:pgSz w:w="11906" w:h="16838"/>
       <w:pgMar w:top="1417" w:right="1417" w:bottom="1417" w:left="1417" w:header="708" w:footer="708" w:gutter="0"/>
       <w:cols w:space="708"/>
       <w:docGrid w:linePitch="360"/>
     </w:sectPr>
   </w:body>
 </w:document>
-</file>
-
-<file path=word/comments.xml><?xml version="1.0" encoding="utf-8"?>
-<w:comments xmlns:wpc="http://schemas.microsoft.com/office/word/2010/wordprocessingCanvas" xmlns:cx="http://schemas.microsoft.com/office/drawing/2014/chartex" xmlns:cx1="http://schemas.microsoft.com/office/drawing/2015/9/8/chartex" xmlns:cx2="http://schemas.microsoft.com/office/drawing/2015/10/21/chartex" xmlns:cx3="http://schemas.microsoft.com/office/drawing/2016/5/9/chartex" xmlns:cx4="http://schemas.microsoft.com/office/drawing/2016/5/10/chartex" xmlns:cx5="http://schemas.microsoft.com/office/drawing/2016/5/11/chartex" xmlns:cx6="http://schemas.microsoft.com/office/drawing/2016/5/12/chartex" xmlns:cx7="http://schemas.microsoft.com/office/drawing/2016/5/13/chartex" xmlns:cx8="http://schemas.microsoft.com/office/drawing/2016/5/14/chartex" xmlns:mc="http://schemas.openxmlformats.org/markup-compatibility/2006" xmlns:aink="http://schemas.microsoft.com/office/drawing/2016/ink" xmlns:am3d="http://schemas.microsoft.com/office/drawing/2017/model3d" xmlns:o="urn:schemas-microsoft-com:office:office" xmlns:oel="http://schemas.microsoft.com/office/2019/extlst" xmlns:r="http://schemas.openxmlformats.org/officeDocument/2006/relationships" xmlns:m="http://schemas.openxmlformats.org/officeDocument/2006/math" xmlns:v="urn:schemas-microsoft-com:vml" xmlns:wp14="http://schemas.microsoft.com/office/word/2010/wordprocessingDrawing" xmlns:wp="http://schemas.openxmlformats.org/drawingml/2006/wordprocessingDrawing" xmlns:w10="urn:schemas-microsoft-com:office:word" xmlns:w="http://schemas.openxmlformats.org/wordprocessingml/2006/main" xmlns:w14="http://schemas.microsoft.com/office/word/2010/wordml" xmlns:w15="http://schemas.microsoft.com/office/word/2012/wordml" xmlns:w16cex="http://schemas.microsoft.com/office/word/2018/wordml/cex" xmlns:w16cid="http://schemas.microsoft.com/office/word/2016/wordml/cid" xmlns:w16="http://schemas.microsoft.com/office/word/2018/wordml" xmlns:w16du="http://schemas.microsoft.com/office/word/2023/wordml/word16du" xmlns:w16sdtdh="http://schemas.microsoft.com/office/word/2020/wordml/sdtdatahash" xmlns:w16se="http://schemas.microsoft.com/office/word/2015/wordml/symex" xmlns:wpg="http://schemas.microsoft.com/office/word/2010/wordprocessingGroup" xmlns:wpi="http://schemas.microsoft.com/office/word/2010/wordprocessingInk" xmlns:wne="http://schemas.microsoft.com/office/word/2006/wordml" xmlns:wps="http://schemas.microsoft.com/office/word/2010/wordprocessingShape" mc:Ignorable="w14 w15 w16se w16cid w16 w16cex w16sdtdh w16du wp14">
-  <w:comment w:initials="JČ" w:author="Cerny, Jakub" w:date="2024-10-26T11:34:00Z" w:id="0">
-    <w:p>
-      <w:pPr>
-        <w:pStyle w:val="CommentText"/>
-      </w:pPr>
-      <w:r>
-        <w:rPr>
-          <w:rStyle w:val="CommentReference"/>
-        </w:rPr>
-        <w:annotationRef/>
-      </w:r>
-      <w:r>
-        <w:t>Mozne omezeni:</w:t>
-      </w:r>
-      <w:r>
-        <w:br/>
-        <w:t xml:space="preserve">Problematické pak ale jsou zásilky, které jsou křehké a citlivé na takové skoky. Kdyby došlo ke skoku, zatímco taková zásilka je naložena, může se v tom lepším případě rozbít a v tom horším případě může být najednou nestabilní a může dojít dokonce k výbuchu. </w:t>
-      </w:r>
-    </w:p>
-  </w:comment>
-</w:comments>
-</file>
-
-<file path=word/commentsExtended.xml><?xml version="1.0" encoding="utf-8"?>
-<w15:commentsEx xmlns:mc="http://schemas.openxmlformats.org/markup-compatibility/2006" xmlns:w15="http://schemas.microsoft.com/office/word/2012/wordml" mc:Ignorable="w15">
-  <w15:commentEx w15:done="0" w15:paraId="75505971"/>
-</w15:commentsEx>
-</file>
-
-<file path=word/commentsExtensible.xml><?xml version="1.0" encoding="utf-8"?>
-<w16cex:commentsExtensible xmlns:w16="http://schemas.microsoft.com/office/word/2018/wordml" xmlns:w16cex="http://schemas.microsoft.com/office/word/2018/wordml/cex" xmlns:mc="http://schemas.openxmlformats.org/markup-compatibility/2006" mc:Ignorable="w16 w16cex">
-  <w16cex:commentExtensible w16cex:durableId="7F3A9EF5" w16cex:dateUtc="2024-10-26T09:34:00Z">
-    <w16cex:extLst>
-      <w16:ext w16:uri="{CE6994B0-6A32-4C9F-8C6B-6E91EDA988CE}">
-        <cr:reactions xmlns:cr="http://schemas.microsoft.com/office/comments/2020/reactions">
-          <cr:reaction reactionType="1">
-            <cr:reactionInfo dateUtc="2024-10-30T19:45:07.087Z">
-              <cr:user userId="S::hryzbjar@cvut.cz::e8bce1fb-62ff-4a60-a9a6-d3b80164f685" userProvider="AD" userName="Hryzbil, Jaroslav"/>
-            </cr:reactionInfo>
-          </cr:reaction>
-        </cr:reactions>
-      </w16:ext>
-    </w16cex:extLst>
-  </w16cex:commentExtensible>
-</w16cex:commentsExtensible>
-</file>
-
-<file path=word/commentsIds.xml><?xml version="1.0" encoding="utf-8"?>
-<w16cid:commentsIds xmlns:mc="http://schemas.openxmlformats.org/markup-compatibility/2006" xmlns:w16cid="http://schemas.microsoft.com/office/word/2016/wordml/cid" mc:Ignorable="w16cid">
-  <w16cid:commentId w16cid:paraId="75505971" w16cid:durableId="7F3A9EF5"/>
-</w16cid:commentsIds>
 </file>
 
 <file path=word/numbering.xml><?xml version="1.0" encoding="utf-8"?>
@@ -1455,6 +1532,92 @@
     </w:lvl>
   </w:abstractNum>
   <w:abstractNum w:abstractNumId="4" w15:restartNumberingAfterBreak="0">
+    <w:nsid w:val="289F2629"/>
+    <w:multiLevelType w:val="hybridMultilevel"/>
+    <w:tmpl w:val="71C86360"/>
+    <w:lvl w:ilvl="0" w:tplc="0405000F">
+      <w:start w:val="1"/>
+      <w:numFmt w:val="decimal"/>
+      <w:lvlText w:val="%1."/>
+      <w:lvlJc w:val="left"/>
+      <w:pPr>
+        <w:ind w:left="720" w:hanging="360"/>
+      </w:pPr>
+    </w:lvl>
+    <w:lvl w:ilvl="1" w:tplc="04050019" w:tentative="1">
+      <w:start w:val="1"/>
+      <w:numFmt w:val="lowerLetter"/>
+      <w:lvlText w:val="%2."/>
+      <w:lvlJc w:val="left"/>
+      <w:pPr>
+        <w:ind w:left="1440" w:hanging="360"/>
+      </w:pPr>
+    </w:lvl>
+    <w:lvl w:ilvl="2" w:tplc="0405001B" w:tentative="1">
+      <w:start w:val="1"/>
+      <w:numFmt w:val="lowerRoman"/>
+      <w:lvlText w:val="%3."/>
+      <w:lvlJc w:val="right"/>
+      <w:pPr>
+        <w:ind w:left="2160" w:hanging="180"/>
+      </w:pPr>
+    </w:lvl>
+    <w:lvl w:ilvl="3" w:tplc="0405000F" w:tentative="1">
+      <w:start w:val="1"/>
+      <w:numFmt w:val="decimal"/>
+      <w:lvlText w:val="%4."/>
+      <w:lvlJc w:val="left"/>
+      <w:pPr>
+        <w:ind w:left="2880" w:hanging="360"/>
+      </w:pPr>
+    </w:lvl>
+    <w:lvl w:ilvl="4" w:tplc="04050019" w:tentative="1">
+      <w:start w:val="1"/>
+      <w:numFmt w:val="lowerLetter"/>
+      <w:lvlText w:val="%5."/>
+      <w:lvlJc w:val="left"/>
+      <w:pPr>
+        <w:ind w:left="3600" w:hanging="360"/>
+      </w:pPr>
+    </w:lvl>
+    <w:lvl w:ilvl="5" w:tplc="0405001B" w:tentative="1">
+      <w:start w:val="1"/>
+      <w:numFmt w:val="lowerRoman"/>
+      <w:lvlText w:val="%6."/>
+      <w:lvlJc w:val="right"/>
+      <w:pPr>
+        <w:ind w:left="4320" w:hanging="180"/>
+      </w:pPr>
+    </w:lvl>
+    <w:lvl w:ilvl="6" w:tplc="0405000F" w:tentative="1">
+      <w:start w:val="1"/>
+      <w:numFmt w:val="decimal"/>
+      <w:lvlText w:val="%7."/>
+      <w:lvlJc w:val="left"/>
+      <w:pPr>
+        <w:ind w:left="5040" w:hanging="360"/>
+      </w:pPr>
+    </w:lvl>
+    <w:lvl w:ilvl="7" w:tplc="04050019" w:tentative="1">
+      <w:start w:val="1"/>
+      <w:numFmt w:val="lowerLetter"/>
+      <w:lvlText w:val="%8."/>
+      <w:lvlJc w:val="left"/>
+      <w:pPr>
+        <w:ind w:left="5760" w:hanging="360"/>
+      </w:pPr>
+    </w:lvl>
+    <w:lvl w:ilvl="8" w:tplc="0405001B" w:tentative="1">
+      <w:start w:val="1"/>
+      <w:numFmt w:val="lowerRoman"/>
+      <w:lvlText w:val="%9."/>
+      <w:lvlJc w:val="right"/>
+      <w:pPr>
+        <w:ind w:left="6480" w:hanging="180"/>
+      </w:pPr>
+    </w:lvl>
+  </w:abstractNum>
+  <w:abstractNum w:abstractNumId="5" w15:restartNumberingAfterBreak="0">
     <w:nsid w:val="2F563D65"/>
     <w:multiLevelType w:val="hybridMultilevel"/>
     <w:tmpl w:val="EB2EF9EC"/>
@@ -1543,7 +1706,209 @@
       </w:pPr>
     </w:lvl>
   </w:abstractNum>
-  <w:abstractNum w:abstractNumId="5" w15:restartNumberingAfterBreak="0">
+  <w:abstractNum w:abstractNumId="6" w15:restartNumberingAfterBreak="0">
+    <w:nsid w:val="3DAB19B3"/>
+    <w:multiLevelType w:val="multilevel"/>
+    <w:tmpl w:val="3246F578"/>
+    <w:lvl w:ilvl="0">
+      <w:start w:val="1"/>
+      <w:numFmt w:val="bullet"/>
+      <w:lvlText w:val=""/>
+      <w:lvlJc w:val="left"/>
+      <w:pPr>
+        <w:ind w:left="360" w:hanging="360"/>
+      </w:pPr>
+      <w:rPr>
+        <w:rFonts w:ascii="Symbol" w:hAnsi="Symbol" w:hint="default"/>
+      </w:rPr>
+    </w:lvl>
+    <w:lvl w:ilvl="1">
+      <w:start w:val="1"/>
+      <w:numFmt w:val="decimal"/>
+      <w:lvlText w:val="%1.%2."/>
+      <w:lvlJc w:val="left"/>
+      <w:pPr>
+        <w:ind w:left="792" w:hanging="432"/>
+      </w:pPr>
+    </w:lvl>
+    <w:lvl w:ilvl="2">
+      <w:start w:val="1"/>
+      <w:numFmt w:val="decimal"/>
+      <w:lvlText w:val="%1.%2.%3."/>
+      <w:lvlJc w:val="left"/>
+      <w:pPr>
+        <w:ind w:left="1224" w:hanging="504"/>
+      </w:pPr>
+    </w:lvl>
+    <w:lvl w:ilvl="3">
+      <w:start w:val="1"/>
+      <w:numFmt w:val="decimal"/>
+      <w:lvlText w:val="%1.%2.%3.%4."/>
+      <w:lvlJc w:val="left"/>
+      <w:pPr>
+        <w:ind w:left="1728" w:hanging="648"/>
+      </w:pPr>
+    </w:lvl>
+    <w:lvl w:ilvl="4">
+      <w:start w:val="1"/>
+      <w:numFmt w:val="decimal"/>
+      <w:lvlText w:val="%1.%2.%3.%4.%5."/>
+      <w:lvlJc w:val="left"/>
+      <w:pPr>
+        <w:ind w:left="2232" w:hanging="792"/>
+      </w:pPr>
+    </w:lvl>
+    <w:lvl w:ilvl="5">
+      <w:start w:val="1"/>
+      <w:numFmt w:val="decimal"/>
+      <w:lvlText w:val="%1.%2.%3.%4.%5.%6."/>
+      <w:lvlJc w:val="left"/>
+      <w:pPr>
+        <w:ind w:left="2736" w:hanging="936"/>
+      </w:pPr>
+    </w:lvl>
+    <w:lvl w:ilvl="6">
+      <w:start w:val="1"/>
+      <w:numFmt w:val="decimal"/>
+      <w:lvlText w:val="%1.%2.%3.%4.%5.%6.%7."/>
+      <w:lvlJc w:val="left"/>
+      <w:pPr>
+        <w:ind w:left="3240" w:hanging="1080"/>
+      </w:pPr>
+    </w:lvl>
+    <w:lvl w:ilvl="7">
+      <w:start w:val="1"/>
+      <w:numFmt w:val="decimal"/>
+      <w:lvlText w:val="%1.%2.%3.%4.%5.%6.%7.%8."/>
+      <w:lvlJc w:val="left"/>
+      <w:pPr>
+        <w:ind w:left="3744" w:hanging="1224"/>
+      </w:pPr>
+    </w:lvl>
+    <w:lvl w:ilvl="8">
+      <w:start w:val="1"/>
+      <w:numFmt w:val="decimal"/>
+      <w:lvlText w:val="%1.%2.%3.%4.%5.%6.%7.%8.%9."/>
+      <w:lvlJc w:val="left"/>
+      <w:pPr>
+        <w:ind w:left="4320" w:hanging="1440"/>
+      </w:pPr>
+    </w:lvl>
+  </w:abstractNum>
+  <w:abstractNum w:abstractNumId="7" w15:restartNumberingAfterBreak="0">
+    <w:nsid w:val="4DB31C49"/>
+    <w:multiLevelType w:val="multilevel"/>
+    <w:tmpl w:val="ABE88014"/>
+    <w:lvl w:ilvl="0">
+      <w:start w:val="1"/>
+      <w:numFmt w:val="decimal"/>
+      <w:lvlText w:val="%1."/>
+      <w:lvlJc w:val="left"/>
+      <w:pPr>
+        <w:tabs>
+          <w:tab w:val="num" w:pos="720"/>
+        </w:tabs>
+        <w:ind w:left="720" w:hanging="360"/>
+      </w:pPr>
+    </w:lvl>
+    <w:lvl w:ilvl="1" w:tentative="1">
+      <w:start w:val="1"/>
+      <w:numFmt w:val="decimal"/>
+      <w:lvlText w:val="%2."/>
+      <w:lvlJc w:val="left"/>
+      <w:pPr>
+        <w:tabs>
+          <w:tab w:val="num" w:pos="1440"/>
+        </w:tabs>
+        <w:ind w:left="1440" w:hanging="360"/>
+      </w:pPr>
+    </w:lvl>
+    <w:lvl w:ilvl="2" w:tentative="1">
+      <w:start w:val="1"/>
+      <w:numFmt w:val="decimal"/>
+      <w:lvlText w:val="%3."/>
+      <w:lvlJc w:val="left"/>
+      <w:pPr>
+        <w:tabs>
+          <w:tab w:val="num" w:pos="2160"/>
+        </w:tabs>
+        <w:ind w:left="2160" w:hanging="360"/>
+      </w:pPr>
+    </w:lvl>
+    <w:lvl w:ilvl="3" w:tentative="1">
+      <w:start w:val="1"/>
+      <w:numFmt w:val="decimal"/>
+      <w:lvlText w:val="%4."/>
+      <w:lvlJc w:val="left"/>
+      <w:pPr>
+        <w:tabs>
+          <w:tab w:val="num" w:pos="2880"/>
+        </w:tabs>
+        <w:ind w:left="2880" w:hanging="360"/>
+      </w:pPr>
+    </w:lvl>
+    <w:lvl w:ilvl="4" w:tentative="1">
+      <w:start w:val="1"/>
+      <w:numFmt w:val="decimal"/>
+      <w:lvlText w:val="%5."/>
+      <w:lvlJc w:val="left"/>
+      <w:pPr>
+        <w:tabs>
+          <w:tab w:val="num" w:pos="3600"/>
+        </w:tabs>
+        <w:ind w:left="3600" w:hanging="360"/>
+      </w:pPr>
+    </w:lvl>
+    <w:lvl w:ilvl="5" w:tentative="1">
+      <w:start w:val="1"/>
+      <w:numFmt w:val="decimal"/>
+      <w:lvlText w:val="%6."/>
+      <w:lvlJc w:val="left"/>
+      <w:pPr>
+        <w:tabs>
+          <w:tab w:val="num" w:pos="4320"/>
+        </w:tabs>
+        <w:ind w:left="4320" w:hanging="360"/>
+      </w:pPr>
+    </w:lvl>
+    <w:lvl w:ilvl="6" w:tentative="1">
+      <w:start w:val="1"/>
+      <w:numFmt w:val="decimal"/>
+      <w:lvlText w:val="%7."/>
+      <w:lvlJc w:val="left"/>
+      <w:pPr>
+        <w:tabs>
+          <w:tab w:val="num" w:pos="5040"/>
+        </w:tabs>
+        <w:ind w:left="5040" w:hanging="360"/>
+      </w:pPr>
+    </w:lvl>
+    <w:lvl w:ilvl="7" w:tentative="1">
+      <w:start w:val="1"/>
+      <w:numFmt w:val="decimal"/>
+      <w:lvlText w:val="%8."/>
+      <w:lvlJc w:val="left"/>
+      <w:pPr>
+        <w:tabs>
+          <w:tab w:val="num" w:pos="5760"/>
+        </w:tabs>
+        <w:ind w:left="5760" w:hanging="360"/>
+      </w:pPr>
+    </w:lvl>
+    <w:lvl w:ilvl="8" w:tentative="1">
+      <w:start w:val="1"/>
+      <w:numFmt w:val="decimal"/>
+      <w:lvlText w:val="%9."/>
+      <w:lvlJc w:val="left"/>
+      <w:pPr>
+        <w:tabs>
+          <w:tab w:val="num" w:pos="6480"/>
+        </w:tabs>
+        <w:ind w:left="6480" w:hanging="360"/>
+      </w:pPr>
+    </w:lvl>
+  </w:abstractNum>
+  <w:abstractNum w:abstractNumId="8" w15:restartNumberingAfterBreak="0">
     <w:nsid w:val="52B8162C"/>
     <w:multiLevelType w:val="hybridMultilevel"/>
     <w:tmpl w:val="73D09132"/>
@@ -1632,7 +1997,7 @@
       </w:pPr>
     </w:lvl>
   </w:abstractNum>
-  <w:abstractNum w:abstractNumId="6" w15:restartNumberingAfterBreak="0">
+  <w:abstractNum w:abstractNumId="9" w15:restartNumberingAfterBreak="0">
     <w:nsid w:val="55DA4CF0"/>
     <w:multiLevelType w:val="multilevel"/>
     <w:tmpl w:val="0405001F"/>
@@ -1716,6 +2081,119 @@
       <w:pPr>
         <w:ind w:left="4320" w:hanging="1440"/>
       </w:pPr>
+    </w:lvl>
+  </w:abstractNum>
+  <w:abstractNum w:abstractNumId="10" w15:restartNumberingAfterBreak="0">
+    <w:nsid w:val="76C361C6"/>
+    <w:multiLevelType w:val="hybridMultilevel"/>
+    <w:tmpl w:val="6E2CEF4A"/>
+    <w:lvl w:ilvl="0" w:tplc="04050001">
+      <w:start w:val="1"/>
+      <w:numFmt w:val="bullet"/>
+      <w:lvlText w:val=""/>
+      <w:lvlJc w:val="left"/>
+      <w:pPr>
+        <w:ind w:left="720" w:hanging="360"/>
+      </w:pPr>
+      <w:rPr>
+        <w:rFonts w:ascii="Symbol" w:hAnsi="Symbol" w:hint="default"/>
+      </w:rPr>
+    </w:lvl>
+    <w:lvl w:ilvl="1" w:tplc="04050003" w:tentative="1">
+      <w:start w:val="1"/>
+      <w:numFmt w:val="bullet"/>
+      <w:lvlText w:val="o"/>
+      <w:lvlJc w:val="left"/>
+      <w:pPr>
+        <w:ind w:left="1440" w:hanging="360"/>
+      </w:pPr>
+      <w:rPr>
+        <w:rFonts w:ascii="Courier New" w:hAnsi="Courier New" w:cs="Courier New" w:hint="default"/>
+      </w:rPr>
+    </w:lvl>
+    <w:lvl w:ilvl="2" w:tplc="04050005" w:tentative="1">
+      <w:start w:val="1"/>
+      <w:numFmt w:val="bullet"/>
+      <w:lvlText w:val=""/>
+      <w:lvlJc w:val="left"/>
+      <w:pPr>
+        <w:ind w:left="2160" w:hanging="360"/>
+      </w:pPr>
+      <w:rPr>
+        <w:rFonts w:ascii="Wingdings" w:hAnsi="Wingdings" w:hint="default"/>
+      </w:rPr>
+    </w:lvl>
+    <w:lvl w:ilvl="3" w:tplc="04050001" w:tentative="1">
+      <w:start w:val="1"/>
+      <w:numFmt w:val="bullet"/>
+      <w:lvlText w:val=""/>
+      <w:lvlJc w:val="left"/>
+      <w:pPr>
+        <w:ind w:left="2880" w:hanging="360"/>
+      </w:pPr>
+      <w:rPr>
+        <w:rFonts w:ascii="Symbol" w:hAnsi="Symbol" w:hint="default"/>
+      </w:rPr>
+    </w:lvl>
+    <w:lvl w:ilvl="4" w:tplc="04050003" w:tentative="1">
+      <w:start w:val="1"/>
+      <w:numFmt w:val="bullet"/>
+      <w:lvlText w:val="o"/>
+      <w:lvlJc w:val="left"/>
+      <w:pPr>
+        <w:ind w:left="3600" w:hanging="360"/>
+      </w:pPr>
+      <w:rPr>
+        <w:rFonts w:ascii="Courier New" w:hAnsi="Courier New" w:cs="Courier New" w:hint="default"/>
+      </w:rPr>
+    </w:lvl>
+    <w:lvl w:ilvl="5" w:tplc="04050005" w:tentative="1">
+      <w:start w:val="1"/>
+      <w:numFmt w:val="bullet"/>
+      <w:lvlText w:val=""/>
+      <w:lvlJc w:val="left"/>
+      <w:pPr>
+        <w:ind w:left="4320" w:hanging="360"/>
+      </w:pPr>
+      <w:rPr>
+        <w:rFonts w:ascii="Wingdings" w:hAnsi="Wingdings" w:hint="default"/>
+      </w:rPr>
+    </w:lvl>
+    <w:lvl w:ilvl="6" w:tplc="04050001" w:tentative="1">
+      <w:start w:val="1"/>
+      <w:numFmt w:val="bullet"/>
+      <w:lvlText w:val=""/>
+      <w:lvlJc w:val="left"/>
+      <w:pPr>
+        <w:ind w:left="5040" w:hanging="360"/>
+      </w:pPr>
+      <w:rPr>
+        <w:rFonts w:ascii="Symbol" w:hAnsi="Symbol" w:hint="default"/>
+      </w:rPr>
+    </w:lvl>
+    <w:lvl w:ilvl="7" w:tplc="04050003" w:tentative="1">
+      <w:start w:val="1"/>
+      <w:numFmt w:val="bullet"/>
+      <w:lvlText w:val="o"/>
+      <w:lvlJc w:val="left"/>
+      <w:pPr>
+        <w:ind w:left="5760" w:hanging="360"/>
+      </w:pPr>
+      <w:rPr>
+        <w:rFonts w:ascii="Courier New" w:hAnsi="Courier New" w:cs="Courier New" w:hint="default"/>
+      </w:rPr>
+    </w:lvl>
+    <w:lvl w:ilvl="8" w:tplc="04050005" w:tentative="1">
+      <w:start w:val="1"/>
+      <w:numFmt w:val="bullet"/>
+      <w:lvlText w:val=""/>
+      <w:lvlJc w:val="left"/>
+      <w:pPr>
+        <w:ind w:left="6480" w:hanging="360"/>
+      </w:pPr>
+      <w:rPr>
+        <w:rFonts w:ascii="Wingdings" w:hAnsi="Wingdings" w:hint="default"/>
+      </w:rPr>
     </w:lvl>
   </w:abstractNum>
   <w:num w:numId="1" w16cid:durableId="1018507284">
@@ -1728,26 +2206,30 @@
     <w:abstractNumId w:val="0"/>
   </w:num>
   <w:num w:numId="4" w16cid:durableId="1713384461">
-    <w:abstractNumId w:val="5"/>
+    <w:abstractNumId w:val="8"/>
   </w:num>
   <w:num w:numId="5" w16cid:durableId="210268908">
     <w:abstractNumId w:val="1"/>
   </w:num>
   <w:num w:numId="6" w16cid:durableId="717507350">
+    <w:abstractNumId w:val="9"/>
+  </w:num>
+  <w:num w:numId="7" w16cid:durableId="1344430996">
+    <w:abstractNumId w:val="5"/>
+  </w:num>
+  <w:num w:numId="8" w16cid:durableId="536966691">
+    <w:abstractNumId w:val="10"/>
+  </w:num>
+  <w:num w:numId="9" w16cid:durableId="1599100150">
+    <w:abstractNumId w:val="4"/>
+  </w:num>
+  <w:num w:numId="10" w16cid:durableId="1850289557">
+    <w:abstractNumId w:val="7"/>
+  </w:num>
+  <w:num w:numId="11" w16cid:durableId="489828495">
     <w:abstractNumId w:val="6"/>
   </w:num>
-  <w:num w:numId="7" w16cid:durableId="1344430996">
-    <w:abstractNumId w:val="4"/>
-  </w:num>
 </w:numbering>
-</file>
-
-<file path=word/people.xml><?xml version="1.0" encoding="utf-8"?>
-<w15:people xmlns:wpc="http://schemas.microsoft.com/office/word/2010/wordprocessingCanvas" xmlns:cx="http://schemas.microsoft.com/office/drawing/2014/chartex" xmlns:cx1="http://schemas.microsoft.com/office/drawing/2015/9/8/chartex" xmlns:cx2="http://schemas.microsoft.com/office/drawing/2015/10/21/chartex" xmlns:cx3="http://schemas.microsoft.com/office/drawing/2016/5/9/chartex" xmlns:cx4="http://schemas.microsoft.com/office/drawing/2016/5/10/chartex" xmlns:cx5="http://schemas.microsoft.com/office/drawing/2016/5/11/chartex" xmlns:cx6="http://schemas.microsoft.com/office/drawing/2016/5/12/chartex" xmlns:cx7="http://schemas.microsoft.com/office/drawing/2016/5/13/chartex" xmlns:cx8="http://schemas.microsoft.com/office/drawing/2016/5/14/chartex" xmlns:mc="http://schemas.openxmlformats.org/markup-compatibility/2006" xmlns:aink="http://schemas.microsoft.com/office/drawing/2016/ink" xmlns:am3d="http://schemas.microsoft.com/office/drawing/2017/model3d" xmlns:o="urn:schemas-microsoft-com:office:office" xmlns:oel="http://schemas.microsoft.com/office/2019/extlst" xmlns:r="http://schemas.openxmlformats.org/officeDocument/2006/relationships" xmlns:m="http://schemas.openxmlformats.org/officeDocument/2006/math" xmlns:v="urn:schemas-microsoft-com:vml" xmlns:wp14="http://schemas.microsoft.com/office/word/2010/wordprocessingDrawing" xmlns:wp="http://schemas.openxmlformats.org/drawingml/2006/wordprocessingDrawing" xmlns:w10="urn:schemas-microsoft-com:office:word" xmlns:w="http://schemas.openxmlformats.org/wordprocessingml/2006/main" xmlns:w14="http://schemas.microsoft.com/office/word/2010/wordml" xmlns:w15="http://schemas.microsoft.com/office/word/2012/wordml" xmlns:w16cex="http://schemas.microsoft.com/office/word/2018/wordml/cex" xmlns:w16cid="http://schemas.microsoft.com/office/word/2016/wordml/cid" xmlns:w16="http://schemas.microsoft.com/office/word/2018/wordml" xmlns:w16du="http://schemas.microsoft.com/office/word/2023/wordml/word16du" xmlns:w16sdtdh="http://schemas.microsoft.com/office/word/2020/wordml/sdtdatahash" xmlns:w16se="http://schemas.microsoft.com/office/word/2015/wordml/symex" xmlns:wpg="http://schemas.microsoft.com/office/word/2010/wordprocessingGroup" xmlns:wpi="http://schemas.microsoft.com/office/word/2010/wordprocessingInk" xmlns:wne="http://schemas.microsoft.com/office/word/2006/wordml" xmlns:wps="http://schemas.microsoft.com/office/word/2010/wordprocessingShape" mc:Ignorable="w14 w15 w16se w16cid w16 w16cex w16sdtdh w16du wp14">
-  <w15:person w15:author="Cerny, Jakub">
-    <w15:presenceInfo w15:providerId="AD" w15:userId="S::cernyj90@cvut.cz::6b39e5ee-ee25-4f97-9b57-29345720bdd1"/>
-  </w15:person>
-</w15:people>
 </file>
 
 <file path=word/styles.xml><?xml version="1.0" encoding="utf-8"?>
@@ -1755,7 +2237,7 @@
   <w:docDefaults>
     <w:rPrDefault>
       <w:rPr>
-        <w:rFonts w:asciiTheme="minorHAnsi" w:hAnsiTheme="minorHAnsi" w:eastAsiaTheme="minorHAnsi" w:cstheme="minorBidi"/>
+        <w:rFonts w:asciiTheme="minorHAnsi" w:eastAsiaTheme="minorHAnsi" w:hAnsiTheme="minorHAnsi" w:cstheme="minorBidi"/>
         <w:kern w:val="2"/>
         <w:sz w:val="22"/>
         <w:szCs w:val="22"/>
@@ -1772,14 +2254,14 @@
   <w:latentStyles w:defLockedState="0" w:defUIPriority="99" w:defSemiHidden="0" w:defUnhideWhenUsed="0" w:defQFormat="0" w:count="376">
     <w:lsdException w:name="Normal" w:uiPriority="0" w:qFormat="1"/>
     <w:lsdException w:name="heading 1" w:uiPriority="9" w:qFormat="1"/>
-    <w:lsdException w:name="heading 2" w:uiPriority="9" w:semiHidden="1" w:unhideWhenUsed="1" w:qFormat="1"/>
-    <w:lsdException w:name="heading 3" w:uiPriority="9" w:semiHidden="1" w:unhideWhenUsed="1" w:qFormat="1"/>
-    <w:lsdException w:name="heading 4" w:uiPriority="9" w:semiHidden="1" w:unhideWhenUsed="1" w:qFormat="1"/>
-    <w:lsdException w:name="heading 5" w:uiPriority="9" w:semiHidden="1" w:unhideWhenUsed="1" w:qFormat="1"/>
-    <w:lsdException w:name="heading 6" w:uiPriority="9" w:semiHidden="1" w:unhideWhenUsed="1" w:qFormat="1"/>
-    <w:lsdException w:name="heading 7" w:uiPriority="9" w:semiHidden="1" w:unhideWhenUsed="1" w:qFormat="1"/>
-    <w:lsdException w:name="heading 8" w:uiPriority="9" w:semiHidden="1" w:unhideWhenUsed="1" w:qFormat="1"/>
-    <w:lsdException w:name="heading 9" w:uiPriority="9" w:semiHidden="1" w:unhideWhenUsed="1" w:qFormat="1"/>
+    <w:lsdException w:name="heading 2" w:semiHidden="1" w:uiPriority="9" w:unhideWhenUsed="1" w:qFormat="1"/>
+    <w:lsdException w:name="heading 3" w:semiHidden="1" w:uiPriority="9" w:unhideWhenUsed="1" w:qFormat="1"/>
+    <w:lsdException w:name="heading 4" w:semiHidden="1" w:uiPriority="9" w:unhideWhenUsed="1" w:qFormat="1"/>
+    <w:lsdException w:name="heading 5" w:semiHidden="1" w:uiPriority="9" w:unhideWhenUsed="1" w:qFormat="1"/>
+    <w:lsdException w:name="heading 6" w:semiHidden="1" w:uiPriority="9" w:unhideWhenUsed="1" w:qFormat="1"/>
+    <w:lsdException w:name="heading 7" w:semiHidden="1" w:uiPriority="9" w:unhideWhenUsed="1" w:qFormat="1"/>
+    <w:lsdException w:name="heading 8" w:semiHidden="1" w:uiPriority="9" w:unhideWhenUsed="1" w:qFormat="1"/>
+    <w:lsdException w:name="heading 9" w:semiHidden="1" w:uiPriority="9" w:unhideWhenUsed="1" w:qFormat="1"/>
     <w:lsdException w:name="index 1" w:semiHidden="1" w:unhideWhenUsed="1"/>
     <w:lsdException w:name="index 2" w:semiHidden="1" w:unhideWhenUsed="1"/>
     <w:lsdException w:name="index 3" w:semiHidden="1" w:unhideWhenUsed="1"/>
@@ -1789,22 +2271,22 @@
     <w:lsdException w:name="index 7" w:semiHidden="1" w:unhideWhenUsed="1"/>
     <w:lsdException w:name="index 8" w:semiHidden="1" w:unhideWhenUsed="1"/>
     <w:lsdException w:name="index 9" w:semiHidden="1" w:unhideWhenUsed="1"/>
-    <w:lsdException w:name="toc 1" w:uiPriority="39" w:semiHidden="1" w:unhideWhenUsed="1"/>
-    <w:lsdException w:name="toc 2" w:uiPriority="39" w:semiHidden="1" w:unhideWhenUsed="1"/>
-    <w:lsdException w:name="toc 3" w:uiPriority="39" w:semiHidden="1" w:unhideWhenUsed="1"/>
-    <w:lsdException w:name="toc 4" w:uiPriority="39" w:semiHidden="1" w:unhideWhenUsed="1"/>
-    <w:lsdException w:name="toc 5" w:uiPriority="39" w:semiHidden="1" w:unhideWhenUsed="1"/>
-    <w:lsdException w:name="toc 6" w:uiPriority="39" w:semiHidden="1" w:unhideWhenUsed="1"/>
-    <w:lsdException w:name="toc 7" w:uiPriority="39" w:semiHidden="1" w:unhideWhenUsed="1"/>
-    <w:lsdException w:name="toc 8" w:uiPriority="39" w:semiHidden="1" w:unhideWhenUsed="1"/>
-    <w:lsdException w:name="toc 9" w:uiPriority="39" w:semiHidden="1" w:unhideWhenUsed="1"/>
+    <w:lsdException w:name="toc 1" w:semiHidden="1" w:uiPriority="39" w:unhideWhenUsed="1"/>
+    <w:lsdException w:name="toc 2" w:semiHidden="1" w:uiPriority="39" w:unhideWhenUsed="1"/>
+    <w:lsdException w:name="toc 3" w:semiHidden="1" w:uiPriority="39" w:unhideWhenUsed="1"/>
+    <w:lsdException w:name="toc 4" w:semiHidden="1" w:uiPriority="39" w:unhideWhenUsed="1"/>
+    <w:lsdException w:name="toc 5" w:semiHidden="1" w:uiPriority="39" w:unhideWhenUsed="1"/>
+    <w:lsdException w:name="toc 6" w:semiHidden="1" w:uiPriority="39" w:unhideWhenUsed="1"/>
+    <w:lsdException w:name="toc 7" w:semiHidden="1" w:uiPriority="39" w:unhideWhenUsed="1"/>
+    <w:lsdException w:name="toc 8" w:semiHidden="1" w:uiPriority="39" w:unhideWhenUsed="1"/>
+    <w:lsdException w:name="toc 9" w:semiHidden="1" w:uiPriority="39" w:unhideWhenUsed="1"/>
     <w:lsdException w:name="Normal Indent" w:semiHidden="1" w:unhideWhenUsed="1"/>
     <w:lsdException w:name="footnote text" w:semiHidden="1" w:unhideWhenUsed="1"/>
     <w:lsdException w:name="annotation text" w:semiHidden="1" w:unhideWhenUsed="1"/>
     <w:lsdException w:name="header" w:semiHidden="1" w:unhideWhenUsed="1"/>
     <w:lsdException w:name="footer" w:semiHidden="1" w:unhideWhenUsed="1"/>
     <w:lsdException w:name="index heading" w:semiHidden="1" w:unhideWhenUsed="1"/>
-    <w:lsdException w:name="caption" w:uiPriority="35" w:semiHidden="1" w:unhideWhenUsed="1" w:qFormat="1"/>
+    <w:lsdException w:name="caption" w:semiHidden="1" w:uiPriority="35" w:unhideWhenUsed="1" w:qFormat="1"/>
     <w:lsdException w:name="table of figures" w:semiHidden="1" w:unhideWhenUsed="1"/>
     <w:lsdException w:name="envelope address" w:semiHidden="1" w:unhideWhenUsed="1"/>
     <w:lsdException w:name="envelope return" w:semiHidden="1" w:unhideWhenUsed="1"/>
@@ -1835,7 +2317,7 @@
     <w:lsdException w:name="Title" w:uiPriority="10" w:qFormat="1"/>
     <w:lsdException w:name="Closing" w:semiHidden="1" w:unhideWhenUsed="1"/>
     <w:lsdException w:name="Signature" w:semiHidden="1" w:unhideWhenUsed="1"/>
-    <w:lsdException w:name="Default Paragraph Font" w:uiPriority="1" w:semiHidden="1" w:unhideWhenUsed="1"/>
+    <w:lsdException w:name="Default Paragraph Font" w:semiHidden="1" w:uiPriority="1" w:unhideWhenUsed="1"/>
     <w:lsdException w:name="Body Text" w:semiHidden="1" w:unhideWhenUsed="1"/>
     <w:lsdException w:name="Body Text Indent" w:semiHidden="1" w:unhideWhenUsed="1"/>
     <w:lsdException w:name="List Continue" w:semiHidden="1" w:unhideWhenUsed="1"/>
@@ -2035,8 +2517,8 @@
     <w:lsdException w:name="Subtle Reference" w:uiPriority="31" w:qFormat="1"/>
     <w:lsdException w:name="Intense Reference" w:uiPriority="32" w:qFormat="1"/>
     <w:lsdException w:name="Book Title" w:uiPriority="33" w:qFormat="1"/>
-    <w:lsdException w:name="Bibliography" w:uiPriority="37" w:semiHidden="1" w:unhideWhenUsed="1"/>
-    <w:lsdException w:name="TOC Heading" w:uiPriority="39" w:semiHidden="1" w:unhideWhenUsed="1" w:qFormat="1"/>
+    <w:lsdException w:name="Bibliography" w:semiHidden="1" w:uiPriority="37" w:unhideWhenUsed="1"/>
+    <w:lsdException w:name="TOC Heading" w:semiHidden="1" w:uiPriority="39" w:unhideWhenUsed="1" w:qFormat="1"/>
     <w:lsdException w:name="Plain Table 1" w:uiPriority="41"/>
     <w:lsdException w:name="Plain Table 2" w:uiPriority="42"/>
     <w:lsdException w:name="Plain Table 3" w:uiPriority="43"/>
@@ -2147,15 +2629,15 @@
     <w:lsdException w:name="Unresolved Mention" w:semiHidden="1" w:unhideWhenUsed="1"/>
     <w:lsdException w:name="Smart Link" w:semiHidden="1" w:unhideWhenUsed="1"/>
   </w:latentStyles>
-  <w:style w:type="paragraph" w:styleId="Normal" w:default="1">
+  <w:style w:type="paragraph" w:default="1" w:styleId="Normln">
     <w:name w:val="Normal"/>
     <w:qFormat/>
   </w:style>
-  <w:style w:type="paragraph" w:styleId="Heading1">
+  <w:style w:type="paragraph" w:styleId="Nadpis1">
     <w:name w:val="heading 1"/>
-    <w:basedOn w:val="Normal"/>
-    <w:next w:val="Normal"/>
-    <w:link w:val="Heading1Char"/>
+    <w:basedOn w:val="Normln"/>
+    <w:next w:val="Normln"/>
+    <w:link w:val="Nadpis1Char"/>
     <w:uiPriority w:val="9"/>
     <w:qFormat/>
     <w:rsid w:val="009836E7"/>
@@ -2166,17 +2648,17 @@
       <w:outlineLvl w:val="0"/>
     </w:pPr>
     <w:rPr>
-      <w:rFonts w:asciiTheme="majorHAnsi" w:hAnsiTheme="majorHAnsi" w:eastAsiaTheme="majorEastAsia" w:cstheme="majorBidi"/>
+      <w:rFonts w:asciiTheme="majorHAnsi" w:eastAsiaTheme="majorEastAsia" w:hAnsiTheme="majorHAnsi" w:cstheme="majorBidi"/>
       <w:color w:val="2F5496" w:themeColor="accent1" w:themeShade="BF"/>
       <w:sz w:val="40"/>
       <w:szCs w:val="40"/>
     </w:rPr>
   </w:style>
-  <w:style w:type="paragraph" w:styleId="Heading2">
+  <w:style w:type="paragraph" w:styleId="Nadpis2">
     <w:name w:val="heading 2"/>
-    <w:basedOn w:val="Normal"/>
-    <w:next w:val="Normal"/>
-    <w:link w:val="Heading2Char"/>
+    <w:basedOn w:val="Normln"/>
+    <w:next w:val="Normln"/>
+    <w:link w:val="Nadpis2Char"/>
     <w:uiPriority w:val="9"/>
     <w:unhideWhenUsed/>
     <w:qFormat/>
@@ -2188,17 +2670,17 @@
       <w:outlineLvl w:val="1"/>
     </w:pPr>
     <w:rPr>
-      <w:rFonts w:asciiTheme="majorHAnsi" w:hAnsiTheme="majorHAnsi" w:eastAsiaTheme="majorEastAsia" w:cstheme="majorBidi"/>
+      <w:rFonts w:asciiTheme="majorHAnsi" w:eastAsiaTheme="majorEastAsia" w:hAnsiTheme="majorHAnsi" w:cstheme="majorBidi"/>
       <w:color w:val="2F5496" w:themeColor="accent1" w:themeShade="BF"/>
       <w:sz w:val="32"/>
       <w:szCs w:val="32"/>
     </w:rPr>
   </w:style>
-  <w:style w:type="paragraph" w:styleId="Heading3">
+  <w:style w:type="paragraph" w:styleId="Nadpis3">
     <w:name w:val="heading 3"/>
-    <w:basedOn w:val="Normal"/>
-    <w:next w:val="Normal"/>
-    <w:link w:val="Heading3Char"/>
+    <w:basedOn w:val="Normln"/>
+    <w:next w:val="Normln"/>
+    <w:link w:val="Nadpis3Char"/>
     <w:uiPriority w:val="9"/>
     <w:semiHidden/>
     <w:unhideWhenUsed/>
@@ -2217,11 +2699,11 @@
       <w:szCs w:val="28"/>
     </w:rPr>
   </w:style>
-  <w:style w:type="paragraph" w:styleId="Heading4">
+  <w:style w:type="paragraph" w:styleId="Nadpis4">
     <w:name w:val="heading 4"/>
-    <w:basedOn w:val="Normal"/>
-    <w:next w:val="Normal"/>
-    <w:link w:val="Heading4Char"/>
+    <w:basedOn w:val="Normln"/>
+    <w:next w:val="Normln"/>
+    <w:link w:val="Nadpis4Char"/>
     <w:uiPriority w:val="9"/>
     <w:semiHidden/>
     <w:unhideWhenUsed/>
@@ -2240,11 +2722,11 @@
       <w:color w:val="2F5496" w:themeColor="accent1" w:themeShade="BF"/>
     </w:rPr>
   </w:style>
-  <w:style w:type="paragraph" w:styleId="Heading5">
+  <w:style w:type="paragraph" w:styleId="Nadpis5">
     <w:name w:val="heading 5"/>
-    <w:basedOn w:val="Normal"/>
-    <w:next w:val="Normal"/>
-    <w:link w:val="Heading5Char"/>
+    <w:basedOn w:val="Normln"/>
+    <w:next w:val="Normln"/>
+    <w:link w:val="Nadpis5Char"/>
     <w:uiPriority w:val="9"/>
     <w:semiHidden/>
     <w:unhideWhenUsed/>
@@ -2261,11 +2743,11 @@
       <w:color w:val="2F5496" w:themeColor="accent1" w:themeShade="BF"/>
     </w:rPr>
   </w:style>
-  <w:style w:type="paragraph" w:styleId="Heading6">
+  <w:style w:type="paragraph" w:styleId="Nadpis6">
     <w:name w:val="heading 6"/>
-    <w:basedOn w:val="Normal"/>
-    <w:next w:val="Normal"/>
-    <w:link w:val="Heading6Char"/>
+    <w:basedOn w:val="Normln"/>
+    <w:next w:val="Normln"/>
+    <w:link w:val="Nadpis6Char"/>
     <w:uiPriority w:val="9"/>
     <w:semiHidden/>
     <w:unhideWhenUsed/>
@@ -2284,11 +2766,11 @@
       <w:color w:val="595959" w:themeColor="text1" w:themeTint="A6"/>
     </w:rPr>
   </w:style>
-  <w:style w:type="paragraph" w:styleId="Heading7">
+  <w:style w:type="paragraph" w:styleId="Nadpis7">
     <w:name w:val="heading 7"/>
-    <w:basedOn w:val="Normal"/>
-    <w:next w:val="Normal"/>
-    <w:link w:val="Heading7Char"/>
+    <w:basedOn w:val="Normln"/>
+    <w:next w:val="Normln"/>
+    <w:link w:val="Nadpis7Char"/>
     <w:uiPriority w:val="9"/>
     <w:semiHidden/>
     <w:unhideWhenUsed/>
@@ -2305,11 +2787,11 @@
       <w:color w:val="595959" w:themeColor="text1" w:themeTint="A6"/>
     </w:rPr>
   </w:style>
-  <w:style w:type="paragraph" w:styleId="Heading8">
+  <w:style w:type="paragraph" w:styleId="Nadpis8">
     <w:name w:val="heading 8"/>
-    <w:basedOn w:val="Normal"/>
-    <w:next w:val="Normal"/>
-    <w:link w:val="Heading8Char"/>
+    <w:basedOn w:val="Normln"/>
+    <w:next w:val="Normln"/>
+    <w:link w:val="Nadpis8Char"/>
     <w:uiPriority w:val="9"/>
     <w:semiHidden/>
     <w:unhideWhenUsed/>
@@ -2328,11 +2810,11 @@
       <w:color w:val="272727" w:themeColor="text1" w:themeTint="D8"/>
     </w:rPr>
   </w:style>
-  <w:style w:type="paragraph" w:styleId="Heading9">
+  <w:style w:type="paragraph" w:styleId="Nadpis9">
     <w:name w:val="heading 9"/>
-    <w:basedOn w:val="Normal"/>
-    <w:next w:val="Normal"/>
-    <w:link w:val="Heading9Char"/>
+    <w:basedOn w:val="Normln"/>
+    <w:next w:val="Normln"/>
+    <w:link w:val="Nadpis9Char"/>
     <w:uiPriority w:val="9"/>
     <w:semiHidden/>
     <w:unhideWhenUsed/>
@@ -2349,12 +2831,13 @@
       <w:color w:val="272727" w:themeColor="text1" w:themeTint="D8"/>
     </w:rPr>
   </w:style>
-  <w:style w:type="character" w:styleId="DefaultParagraphFont" w:default="1">
+  <w:style w:type="character" w:default="1" w:styleId="Standardnpsmoodstavce">
     <w:name w:val="Default Paragraph Font"/>
     <w:uiPriority w:val="1"/>
+    <w:semiHidden/>
     <w:unhideWhenUsed/>
   </w:style>
-  <w:style w:type="table" w:styleId="TableNormal" w:default="1">
+  <w:style w:type="table" w:default="1" w:styleId="Normlntabulka">
     <w:name w:val="Normal Table"/>
     <w:uiPriority w:val="99"/>
     <w:semiHidden/>
@@ -2369,44 +2852,44 @@
       </w:tblCellMar>
     </w:tblPr>
   </w:style>
-  <w:style w:type="numbering" w:styleId="NoList" w:default="1">
+  <w:style w:type="numbering" w:default="1" w:styleId="Bezseznamu">
     <w:name w:val="No List"/>
     <w:uiPriority w:val="99"/>
     <w:semiHidden/>
     <w:unhideWhenUsed/>
   </w:style>
-  <w:style w:type="character" w:styleId="Heading1Char" w:customStyle="1">
-    <w:name w:val="Heading 1 Char"/>
-    <w:basedOn w:val="DefaultParagraphFont"/>
-    <w:link w:val="Heading1"/>
+  <w:style w:type="character" w:customStyle="1" w:styleId="Nadpis1Char">
+    <w:name w:val="Nadpis 1 Char"/>
+    <w:basedOn w:val="Standardnpsmoodstavce"/>
+    <w:link w:val="Nadpis1"/>
     <w:uiPriority w:val="9"/>
     <w:rsid w:val="009836E7"/>
     <w:rPr>
-      <w:rFonts w:asciiTheme="majorHAnsi" w:hAnsiTheme="majorHAnsi" w:eastAsiaTheme="majorEastAsia" w:cstheme="majorBidi"/>
+      <w:rFonts w:asciiTheme="majorHAnsi" w:eastAsiaTheme="majorEastAsia" w:hAnsiTheme="majorHAnsi" w:cstheme="majorBidi"/>
       <w:color w:val="2F5496" w:themeColor="accent1" w:themeShade="BF"/>
       <w:sz w:val="40"/>
       <w:szCs w:val="40"/>
       <w:lang w:val="en-GB"/>
     </w:rPr>
   </w:style>
-  <w:style w:type="character" w:styleId="Heading2Char" w:customStyle="1">
-    <w:name w:val="Heading 2 Char"/>
-    <w:basedOn w:val="DefaultParagraphFont"/>
-    <w:link w:val="Heading2"/>
+  <w:style w:type="character" w:customStyle="1" w:styleId="Nadpis2Char">
+    <w:name w:val="Nadpis 2 Char"/>
+    <w:basedOn w:val="Standardnpsmoodstavce"/>
+    <w:link w:val="Nadpis2"/>
     <w:uiPriority w:val="9"/>
     <w:rsid w:val="009836E7"/>
     <w:rPr>
-      <w:rFonts w:asciiTheme="majorHAnsi" w:hAnsiTheme="majorHAnsi" w:eastAsiaTheme="majorEastAsia" w:cstheme="majorBidi"/>
+      <w:rFonts w:asciiTheme="majorHAnsi" w:eastAsiaTheme="majorEastAsia" w:hAnsiTheme="majorHAnsi" w:cstheme="majorBidi"/>
       <w:color w:val="2F5496" w:themeColor="accent1" w:themeShade="BF"/>
       <w:sz w:val="32"/>
       <w:szCs w:val="32"/>
       <w:lang w:val="en-GB"/>
     </w:rPr>
   </w:style>
-  <w:style w:type="character" w:styleId="Heading3Char" w:customStyle="1">
-    <w:name w:val="Heading 3 Char"/>
-    <w:basedOn w:val="DefaultParagraphFont"/>
-    <w:link w:val="Heading3"/>
+  <w:style w:type="character" w:customStyle="1" w:styleId="Nadpis3Char">
+    <w:name w:val="Nadpis 3 Char"/>
+    <w:basedOn w:val="Standardnpsmoodstavce"/>
+    <w:link w:val="Nadpis3"/>
     <w:uiPriority w:val="9"/>
     <w:semiHidden/>
     <w:rsid w:val="009836E7"/>
@@ -2418,10 +2901,10 @@
       <w:lang w:val="en-GB"/>
     </w:rPr>
   </w:style>
-  <w:style w:type="character" w:styleId="Heading4Char" w:customStyle="1">
-    <w:name w:val="Heading 4 Char"/>
-    <w:basedOn w:val="DefaultParagraphFont"/>
-    <w:link w:val="Heading4"/>
+  <w:style w:type="character" w:customStyle="1" w:styleId="Nadpis4Char">
+    <w:name w:val="Nadpis 4 Char"/>
+    <w:basedOn w:val="Standardnpsmoodstavce"/>
+    <w:link w:val="Nadpis4"/>
     <w:uiPriority w:val="9"/>
     <w:semiHidden/>
     <w:rsid w:val="009836E7"/>
@@ -2433,10 +2916,10 @@
       <w:lang w:val="en-GB"/>
     </w:rPr>
   </w:style>
-  <w:style w:type="character" w:styleId="Heading5Char" w:customStyle="1">
-    <w:name w:val="Heading 5 Char"/>
-    <w:basedOn w:val="DefaultParagraphFont"/>
-    <w:link w:val="Heading5"/>
+  <w:style w:type="character" w:customStyle="1" w:styleId="Nadpis5Char">
+    <w:name w:val="Nadpis 5 Char"/>
+    <w:basedOn w:val="Standardnpsmoodstavce"/>
+    <w:link w:val="Nadpis5"/>
     <w:uiPriority w:val="9"/>
     <w:semiHidden/>
     <w:rsid w:val="009836E7"/>
@@ -2446,10 +2929,10 @@
       <w:lang w:val="en-GB"/>
     </w:rPr>
   </w:style>
-  <w:style w:type="character" w:styleId="Heading6Char" w:customStyle="1">
-    <w:name w:val="Heading 6 Char"/>
-    <w:basedOn w:val="DefaultParagraphFont"/>
-    <w:link w:val="Heading6"/>
+  <w:style w:type="character" w:customStyle="1" w:styleId="Nadpis6Char">
+    <w:name w:val="Nadpis 6 Char"/>
+    <w:basedOn w:val="Standardnpsmoodstavce"/>
+    <w:link w:val="Nadpis6"/>
     <w:uiPriority w:val="9"/>
     <w:semiHidden/>
     <w:rsid w:val="009836E7"/>
@@ -2461,10 +2944,10 @@
       <w:lang w:val="en-GB"/>
     </w:rPr>
   </w:style>
-  <w:style w:type="character" w:styleId="Heading7Char" w:customStyle="1">
-    <w:name w:val="Heading 7 Char"/>
-    <w:basedOn w:val="DefaultParagraphFont"/>
-    <w:link w:val="Heading7"/>
+  <w:style w:type="character" w:customStyle="1" w:styleId="Nadpis7Char">
+    <w:name w:val="Nadpis 7 Char"/>
+    <w:basedOn w:val="Standardnpsmoodstavce"/>
+    <w:link w:val="Nadpis7"/>
     <w:uiPriority w:val="9"/>
     <w:semiHidden/>
     <w:rsid w:val="009836E7"/>
@@ -2474,10 +2957,10 @@
       <w:lang w:val="en-GB"/>
     </w:rPr>
   </w:style>
-  <w:style w:type="character" w:styleId="Heading8Char" w:customStyle="1">
-    <w:name w:val="Heading 8 Char"/>
-    <w:basedOn w:val="DefaultParagraphFont"/>
-    <w:link w:val="Heading8"/>
+  <w:style w:type="character" w:customStyle="1" w:styleId="Nadpis8Char">
+    <w:name w:val="Nadpis 8 Char"/>
+    <w:basedOn w:val="Standardnpsmoodstavce"/>
+    <w:link w:val="Nadpis8"/>
     <w:uiPriority w:val="9"/>
     <w:semiHidden/>
     <w:rsid w:val="009836E7"/>
@@ -2489,10 +2972,10 @@
       <w:lang w:val="en-GB"/>
     </w:rPr>
   </w:style>
-  <w:style w:type="character" w:styleId="Heading9Char" w:customStyle="1">
-    <w:name w:val="Heading 9 Char"/>
-    <w:basedOn w:val="DefaultParagraphFont"/>
-    <w:link w:val="Heading9"/>
+  <w:style w:type="character" w:customStyle="1" w:styleId="Nadpis9Char">
+    <w:name w:val="Nadpis 9 Char"/>
+    <w:basedOn w:val="Standardnpsmoodstavce"/>
+    <w:link w:val="Nadpis9"/>
     <w:uiPriority w:val="9"/>
     <w:semiHidden/>
     <w:rsid w:val="009836E7"/>
@@ -2502,11 +2985,11 @@
       <w:lang w:val="en-GB"/>
     </w:rPr>
   </w:style>
-  <w:style w:type="paragraph" w:styleId="Title">
+  <w:style w:type="paragraph" w:styleId="Nzev">
     <w:name w:val="Title"/>
-    <w:basedOn w:val="Normal"/>
-    <w:next w:val="Normal"/>
-    <w:link w:val="TitleChar"/>
+    <w:basedOn w:val="Normln"/>
+    <w:next w:val="Normln"/>
+    <w:link w:val="NzevChar"/>
     <w:uiPriority w:val="10"/>
     <w:qFormat/>
     <w:rsid w:val="009836E7"/>
@@ -2515,21 +2998,21 @@
       <w:contextualSpacing/>
     </w:pPr>
     <w:rPr>
-      <w:rFonts w:asciiTheme="majorHAnsi" w:hAnsiTheme="majorHAnsi" w:eastAsiaTheme="majorEastAsia" w:cstheme="majorBidi"/>
+      <w:rFonts w:asciiTheme="majorHAnsi" w:eastAsiaTheme="majorEastAsia" w:hAnsiTheme="majorHAnsi" w:cstheme="majorBidi"/>
       <w:spacing w:val="-10"/>
       <w:kern w:val="28"/>
       <w:sz w:val="56"/>
       <w:szCs w:val="56"/>
     </w:rPr>
   </w:style>
-  <w:style w:type="character" w:styleId="TitleChar" w:customStyle="1">
-    <w:name w:val="Title Char"/>
-    <w:basedOn w:val="DefaultParagraphFont"/>
-    <w:link w:val="Title"/>
+  <w:style w:type="character" w:customStyle="1" w:styleId="NzevChar">
+    <w:name w:val="Název Char"/>
+    <w:basedOn w:val="Standardnpsmoodstavce"/>
+    <w:link w:val="Nzev"/>
     <w:uiPriority w:val="10"/>
     <w:rsid w:val="009836E7"/>
     <w:rPr>
-      <w:rFonts w:asciiTheme="majorHAnsi" w:hAnsiTheme="majorHAnsi" w:eastAsiaTheme="majorEastAsia" w:cstheme="majorBidi"/>
+      <w:rFonts w:asciiTheme="majorHAnsi" w:eastAsiaTheme="majorEastAsia" w:hAnsiTheme="majorHAnsi" w:cstheme="majorBidi"/>
       <w:spacing w:val="-10"/>
       <w:kern w:val="28"/>
       <w:sz w:val="56"/>
@@ -2537,11 +3020,11 @@
       <w:lang w:val="en-GB"/>
     </w:rPr>
   </w:style>
-  <w:style w:type="paragraph" w:styleId="Subtitle">
+  <w:style w:type="paragraph" w:styleId="Podnadpis">
     <w:name w:val="Subtitle"/>
-    <w:basedOn w:val="Normal"/>
-    <w:next w:val="Normal"/>
-    <w:link w:val="SubtitleChar"/>
+    <w:basedOn w:val="Normln"/>
+    <w:next w:val="Normln"/>
+    <w:link w:val="PodnadpisChar"/>
     <w:uiPriority w:val="11"/>
     <w:qFormat/>
     <w:rsid w:val="009836E7"/>
@@ -2558,10 +3041,10 @@
       <w:szCs w:val="28"/>
     </w:rPr>
   </w:style>
-  <w:style w:type="character" w:styleId="SubtitleChar" w:customStyle="1">
-    <w:name w:val="Subtitle Char"/>
-    <w:basedOn w:val="DefaultParagraphFont"/>
-    <w:link w:val="Subtitle"/>
+  <w:style w:type="character" w:customStyle="1" w:styleId="PodnadpisChar">
+    <w:name w:val="Podnadpis Char"/>
+    <w:basedOn w:val="Standardnpsmoodstavce"/>
+    <w:link w:val="Podnadpis"/>
     <w:uiPriority w:val="11"/>
     <w:rsid w:val="009836E7"/>
     <w:rPr>
@@ -2573,11 +3056,11 @@
       <w:lang w:val="en-GB"/>
     </w:rPr>
   </w:style>
-  <w:style w:type="paragraph" w:styleId="Quote">
+  <w:style w:type="paragraph" w:styleId="Citt">
     <w:name w:val="Quote"/>
-    <w:basedOn w:val="Normal"/>
-    <w:next w:val="Normal"/>
-    <w:link w:val="QuoteChar"/>
+    <w:basedOn w:val="Normln"/>
+    <w:next w:val="Normln"/>
+    <w:link w:val="CittChar"/>
     <w:uiPriority w:val="29"/>
     <w:qFormat/>
     <w:rsid w:val="009836E7"/>
@@ -2591,10 +3074,10 @@
       <w:color w:val="404040" w:themeColor="text1" w:themeTint="BF"/>
     </w:rPr>
   </w:style>
-  <w:style w:type="character" w:styleId="QuoteChar" w:customStyle="1">
-    <w:name w:val="Quote Char"/>
-    <w:basedOn w:val="DefaultParagraphFont"/>
-    <w:link w:val="Quote"/>
+  <w:style w:type="character" w:customStyle="1" w:styleId="CittChar">
+    <w:name w:val="Citát Char"/>
+    <w:basedOn w:val="Standardnpsmoodstavce"/>
+    <w:link w:val="Citt"/>
     <w:uiPriority w:val="29"/>
     <w:rsid w:val="009836E7"/>
     <w:rPr>
@@ -2604,9 +3087,9 @@
       <w:lang w:val="en-GB"/>
     </w:rPr>
   </w:style>
-  <w:style w:type="paragraph" w:styleId="ListParagraph">
+  <w:style w:type="paragraph" w:styleId="Odstavecseseznamem">
     <w:name w:val="List Paragraph"/>
-    <w:basedOn w:val="Normal"/>
+    <w:basedOn w:val="Normln"/>
     <w:uiPriority w:val="34"/>
     <w:qFormat/>
     <w:rsid w:val="009836E7"/>
@@ -2615,9 +3098,9 @@
       <w:contextualSpacing/>
     </w:pPr>
   </w:style>
-  <w:style w:type="character" w:styleId="IntenseEmphasis">
+  <w:style w:type="character" w:styleId="Zdraznnintenzivn">
     <w:name w:val="Intense Emphasis"/>
-    <w:basedOn w:val="DefaultParagraphFont"/>
+    <w:basedOn w:val="Standardnpsmoodstavce"/>
     <w:uiPriority w:val="21"/>
     <w:qFormat/>
     <w:rsid w:val="009836E7"/>
@@ -2627,18 +3110,18 @@
       <w:color w:val="2F5496" w:themeColor="accent1" w:themeShade="BF"/>
     </w:rPr>
   </w:style>
-  <w:style w:type="paragraph" w:styleId="IntenseQuote">
+  <w:style w:type="paragraph" w:styleId="Vrazncitt">
     <w:name w:val="Intense Quote"/>
-    <w:basedOn w:val="Normal"/>
-    <w:next w:val="Normal"/>
-    <w:link w:val="IntenseQuoteChar"/>
+    <w:basedOn w:val="Normln"/>
+    <w:next w:val="Normln"/>
+    <w:link w:val="VrazncittChar"/>
     <w:uiPriority w:val="30"/>
     <w:qFormat/>
     <w:rsid w:val="009836E7"/>
     <w:pPr>
       <w:pBdr>
-        <w:top w:val="single" w:color="2F5496" w:themeColor="accent1" w:themeShade="BF" w:sz="4" w:space="10"/>
-        <w:bottom w:val="single" w:color="2F5496" w:themeColor="accent1" w:themeShade="BF" w:sz="4" w:space="10"/>
+        <w:top w:val="single" w:sz="4" w:space="10" w:color="2F5496" w:themeColor="accent1" w:themeShade="BF"/>
+        <w:bottom w:val="single" w:sz="4" w:space="10" w:color="2F5496" w:themeColor="accent1" w:themeShade="BF"/>
       </w:pBdr>
       <w:spacing w:before="360" w:after="360"/>
       <w:ind w:left="864" w:right="864"/>
@@ -2650,10 +3133,10 @@
       <w:color w:val="2F5496" w:themeColor="accent1" w:themeShade="BF"/>
     </w:rPr>
   </w:style>
-  <w:style w:type="character" w:styleId="IntenseQuoteChar" w:customStyle="1">
-    <w:name w:val="Intense Quote Char"/>
-    <w:basedOn w:val="DefaultParagraphFont"/>
-    <w:link w:val="IntenseQuote"/>
+  <w:style w:type="character" w:customStyle="1" w:styleId="VrazncittChar">
+    <w:name w:val="Výrazný citát Char"/>
+    <w:basedOn w:val="Standardnpsmoodstavce"/>
+    <w:link w:val="Vrazncitt"/>
     <w:uiPriority w:val="30"/>
     <w:rsid w:val="009836E7"/>
     <w:rPr>
@@ -2663,9 +3146,9 @@
       <w:lang w:val="en-GB"/>
     </w:rPr>
   </w:style>
-  <w:style w:type="character" w:styleId="IntenseReference">
+  <w:style w:type="character" w:styleId="Odkazintenzivn">
     <w:name w:val="Intense Reference"/>
-    <w:basedOn w:val="DefaultParagraphFont"/>
+    <w:basedOn w:val="Standardnpsmoodstavce"/>
     <w:uiPriority w:val="32"/>
     <w:qFormat/>
     <w:rsid w:val="009836E7"/>
@@ -2677,9 +3160,9 @@
       <w:spacing w:val="5"/>
     </w:rPr>
   </w:style>
-  <w:style w:type="character" w:styleId="CommentReference">
+  <w:style w:type="character" w:styleId="Odkaznakoment">
     <w:name w:val="annotation reference"/>
-    <w:basedOn w:val="DefaultParagraphFont"/>
+    <w:basedOn w:val="Standardnpsmoodstavce"/>
     <w:uiPriority w:val="99"/>
     <w:semiHidden/>
     <w:unhideWhenUsed/>
@@ -2689,10 +3172,10 @@
       <w:szCs w:val="16"/>
     </w:rPr>
   </w:style>
-  <w:style w:type="paragraph" w:styleId="CommentText">
+  <w:style w:type="paragraph" w:styleId="Textkomente">
     <w:name w:val="annotation text"/>
-    <w:basedOn w:val="Normal"/>
-    <w:link w:val="CommentTextChar"/>
+    <w:basedOn w:val="Normln"/>
+    <w:link w:val="TextkomenteChar"/>
     <w:uiPriority w:val="99"/>
     <w:unhideWhenUsed/>
     <w:rsid w:val="00993778"/>
@@ -2704,10 +3187,10 @@
       <w:szCs w:val="20"/>
     </w:rPr>
   </w:style>
-  <w:style w:type="character" w:styleId="CommentTextChar" w:customStyle="1">
-    <w:name w:val="Comment Text Char"/>
-    <w:basedOn w:val="DefaultParagraphFont"/>
-    <w:link w:val="CommentText"/>
+  <w:style w:type="character" w:customStyle="1" w:styleId="TextkomenteChar">
+    <w:name w:val="Text komentáře Char"/>
+    <w:basedOn w:val="Standardnpsmoodstavce"/>
+    <w:link w:val="Textkomente"/>
     <w:uiPriority w:val="99"/>
     <w:rsid w:val="00993778"/>
     <w:rPr>
@@ -2715,11 +3198,11 @@
       <w:szCs w:val="20"/>
     </w:rPr>
   </w:style>
-  <w:style w:type="paragraph" w:styleId="CommentSubject">
+  <w:style w:type="paragraph" w:styleId="Pedmtkomente">
     <w:name w:val="annotation subject"/>
-    <w:basedOn w:val="CommentText"/>
-    <w:next w:val="CommentText"/>
-    <w:link w:val="CommentSubjectChar"/>
+    <w:basedOn w:val="Textkomente"/>
+    <w:next w:val="Textkomente"/>
+    <w:link w:val="PedmtkomenteChar"/>
     <w:uiPriority w:val="99"/>
     <w:semiHidden/>
     <w:unhideWhenUsed/>
@@ -2729,10 +3212,10 @@
       <w:bCs/>
     </w:rPr>
   </w:style>
-  <w:style w:type="character" w:styleId="CommentSubjectChar" w:customStyle="1">
-    <w:name w:val="Comment Subject Char"/>
-    <w:basedOn w:val="CommentTextChar"/>
-    <w:link w:val="CommentSubject"/>
+  <w:style w:type="character" w:customStyle="1" w:styleId="PedmtkomenteChar">
+    <w:name w:val="Předmět komentáře Char"/>
+    <w:basedOn w:val="TextkomenteChar"/>
+    <w:link w:val="Pedmtkomente"/>
     <w:uiPriority w:val="99"/>
     <w:semiHidden/>
     <w:rsid w:val="00993778"/>
@@ -3042,10 +3525,25 @@
 </file>
 
 <file path=customXml/item1.xml><?xml version="1.0" encoding="utf-8"?>
+<?mso-contentType ?>
+<FormTemplates xmlns="http://schemas.microsoft.com/sharepoint/v3/contenttype/forms">
+  <Display>DocumentLibraryForm</Display>
+  <Edit>DocumentLibraryForm</Edit>
+  <New>DocumentLibraryForm</New>
+</FormTemplates>
+</file>
+
+<file path=customXml/item2.xml><?xml version="1.0" encoding="utf-8"?>
+<p:properties xmlns:p="http://schemas.microsoft.com/office/2006/metadata/properties" xmlns:xsi="http://www.w3.org/2001/XMLSchema-instance" xmlns:pc="http://schemas.microsoft.com/office/infopath/2007/PartnerControls">
+  <documentManagement/>
+</p:properties>
+</file>
+
+<file path=customXml/item3.xml><?xml version="1.0" encoding="utf-8"?>
 <b:Sources xmlns:b="http://schemas.openxmlformats.org/officeDocument/2006/bibliography" xmlns="http://schemas.openxmlformats.org/officeDocument/2006/bibliography" SelectedStyle="\APASixthEditionOfficeOnline.xsl" StyleName="APA" Version="6"/>
 </file>
 
-<file path=customXml/item2.xml><?xml version="1.0" encoding="utf-8"?>
+<file path=customXml/item4.xml><?xml version="1.0" encoding="utf-8"?>
 <ct:contentTypeSchema xmlns:ct="http://schemas.microsoft.com/office/2006/metadata/contentType" xmlns:ma="http://schemas.microsoft.com/office/2006/metadata/properties/metaAttributes" ct:_="" ma:_="" ma:contentTypeName="Dokument" ma:contentTypeID="0x010100C3247E953114CB42ACE1B5318C52FFE6" ma:contentTypeVersion="4" ma:contentTypeDescription="Vytvoří nový dokument" ma:contentTypeScope="" ma:versionID="d4f1d3296410a2e9088c5fedd48efb7d">
   <xsd:schema xmlns:xsd="http://www.w3.org/2001/XMLSchema" xmlns:xs="http://www.w3.org/2001/XMLSchema" xmlns:p="http://schemas.microsoft.com/office/2006/metadata/properties" xmlns:ns2="2e1a3bf8-ff93-447a-8b75-774faf20915d" targetNamespace="http://schemas.microsoft.com/office/2006/metadata/properties" ma:root="true" ma:fieldsID="8c6e5448ce4c207c80941c84e1c47fa0" ns2:_="">
     <xsd:import namespace="2e1a3bf8-ff93-447a-8b75-774faf20915d"/>
@@ -3189,22 +3687,24 @@
 </ct:contentTypeSchema>
 </file>
 
-<file path=customXml/item3.xml><?xml version="1.0" encoding="utf-8"?>
-<?mso-contentType ?>
-<FormTemplates xmlns="http://schemas.microsoft.com/sharepoint/v3/contenttype/forms">
-  <Display>DocumentLibraryForm</Display>
-  <Edit>DocumentLibraryForm</Edit>
-  <New>DocumentLibraryForm</New>
-</FormTemplates>
+<file path=customXml/itemProps1.xml><?xml version="1.0" encoding="utf-8"?>
+<ds:datastoreItem xmlns:ds="http://schemas.openxmlformats.org/officeDocument/2006/customXml" ds:itemID="{031F71D9-1CF1-4B56-BF63-E274A5FD7838}">
+  <ds:schemaRefs>
+    <ds:schemaRef ds:uri="http://schemas.microsoft.com/sharepoint/v3/contenttype/forms"/>
+  </ds:schemaRefs>
+</ds:datastoreItem>
 </file>
 
-<file path=customXml/item4.xml><?xml version="1.0" encoding="utf-8"?>
-<p:properties xmlns:p="http://schemas.microsoft.com/office/2006/metadata/properties" xmlns:xsi="http://www.w3.org/2001/XMLSchema-instance" xmlns:pc="http://schemas.microsoft.com/office/infopath/2007/PartnerControls">
-  <documentManagement/>
-</p:properties>
+<file path=customXml/itemProps2.xml><?xml version="1.0" encoding="utf-8"?>
+<ds:datastoreItem xmlns:ds="http://schemas.openxmlformats.org/officeDocument/2006/customXml" ds:itemID="{78F53FEA-0D2B-4A76-973B-E190B801D76E}">
+  <ds:schemaRefs>
+    <ds:schemaRef ds:uri="http://schemas.microsoft.com/office/2006/metadata/properties"/>
+    <ds:schemaRef ds:uri="http://schemas.microsoft.com/office/infopath/2007/PartnerControls"/>
+  </ds:schemaRefs>
+</ds:datastoreItem>
 </file>
 
-<file path=customXml/itemProps1.xml><?xml version="1.0" encoding="utf-8"?>
+<file path=customXml/itemProps3.xml><?xml version="1.0" encoding="utf-8"?>
 <ds:datastoreItem xmlns:ds="http://schemas.openxmlformats.org/officeDocument/2006/customXml" ds:itemID="{4C65F6C9-8432-4525-AC5E-3859D1D46EA9}">
   <ds:schemaRefs>
     <ds:schemaRef ds:uri="http://schemas.openxmlformats.org/officeDocument/2006/bibliography"/>
@@ -3212,14 +3712,20 @@
 </ds:datastoreItem>
 </file>
 
-<file path=customXml/itemProps2.xml><?xml version="1.0" encoding="utf-8"?>
-<ds:datastoreItem xmlns:ds="http://schemas.openxmlformats.org/officeDocument/2006/customXml" ds:itemID="{415928F2-B56B-4BC0-8949-7C329D1F95B2}"/>
-</file>
-
-<file path=customXml/itemProps3.xml><?xml version="1.0" encoding="utf-8"?>
-<ds:datastoreItem xmlns:ds="http://schemas.openxmlformats.org/officeDocument/2006/customXml" ds:itemID="{031F71D9-1CF1-4B56-BF63-E274A5FD7838}"/>
-</file>
-
 <file path=customXml/itemProps4.xml><?xml version="1.0" encoding="utf-8"?>
-<ds:datastoreItem xmlns:ds="http://schemas.openxmlformats.org/officeDocument/2006/customXml" ds:itemID="{78F53FEA-0D2B-4A76-973B-E190B801D76E}"/>
+<ds:datastoreItem xmlns:ds="http://schemas.openxmlformats.org/officeDocument/2006/customXml" ds:itemID="{415928F2-B56B-4BC0-8949-7C329D1F95B2}">
+  <ds:schemaRefs>
+    <ds:schemaRef ds:uri="http://schemas.microsoft.com/office/2006/metadata/contentType"/>
+    <ds:schemaRef ds:uri="http://schemas.microsoft.com/office/2006/metadata/properties/metaAttributes"/>
+    <ds:schemaRef ds:uri="http://www.w3.org/2001/XMLSchema"/>
+    <ds:schemaRef ds:uri="http://schemas.microsoft.com/office/2006/metadata/properties"/>
+    <ds:schemaRef ds:uri="2e1a3bf8-ff93-447a-8b75-774faf20915d"/>
+    <ds:schemaRef ds:uri="http://schemas.microsoft.com/office/2006/documentManagement/types"/>
+    <ds:schemaRef ds:uri="http://schemas.microsoft.com/office/infopath/2007/PartnerControls"/>
+    <ds:schemaRef ds:uri="http://schemas.openxmlformats.org/package/2006/metadata/core-properties"/>
+    <ds:schemaRef ds:uri="http://purl.org/dc/elements/1.1/"/>
+    <ds:schemaRef ds:uri="http://purl.org/dc/terms/"/>
+    <ds:schemaRef ds:uri="http://schemas.microsoft.com/internal/obd"/>
+  </ds:schemaRefs>
+</ds:datastoreItem>
 </file>